--- a/Pemrograman Web dan Mobile CI-4 19-34.docx
+++ b/Pemrograman Web dan Mobile CI-4 19-34.docx
@@ -234,24 +234,146 @@
           <w:lang w:val="en-US"/>
         </w:rPr>
       </w:pPr>
-      <w:r>
-        <w:rPr>
-          <w:rFonts w:ascii="Times New Roman" w:hAnsi="Times New Roman" w:cs="Times New Roman"/>
-          <w:sz w:val="24"/>
-          <w:szCs w:val="24"/>
-          <w:lang w:val="en-US"/>
-        </w:rPr>
-        <w:t xml:space="preserve">Penomoran </w:t>
-      </w:r>
-      <w:r>
-        <w:rPr>
-          <w:rFonts w:ascii="Times New Roman" w:hAnsi="Times New Roman" w:cs="Times New Roman"/>
-          <w:sz w:val="24"/>
-          <w:szCs w:val="24"/>
-          <w:lang w:val="en-US"/>
-        </w:rPr>
-        <w:t>di lakukan dengan cara yang sama seperti di playlist video php smk</w:t>
-      </w:r>
+      <w:proofErr w:type="spellStart"/>
+      <w:r>
+        <w:rPr>
+          <w:rFonts w:ascii="Times New Roman" w:hAnsi="Times New Roman" w:cs="Times New Roman"/>
+          <w:sz w:val="24"/>
+          <w:szCs w:val="24"/>
+          <w:lang w:val="en-US"/>
+        </w:rPr>
+        <w:t>Penomoran</w:t>
+      </w:r>
+      <w:proofErr w:type="spellEnd"/>
+      <w:r>
+        <w:rPr>
+          <w:rFonts w:ascii="Times New Roman" w:hAnsi="Times New Roman" w:cs="Times New Roman"/>
+          <w:sz w:val="24"/>
+          <w:szCs w:val="24"/>
+          <w:lang w:val="en-US"/>
+        </w:rPr>
+        <w:t xml:space="preserve"> </w:t>
+      </w:r>
+      <w:r>
+        <w:rPr>
+          <w:rFonts w:ascii="Times New Roman" w:hAnsi="Times New Roman" w:cs="Times New Roman"/>
+          <w:sz w:val="24"/>
+          <w:szCs w:val="24"/>
+          <w:lang w:val="en-US"/>
+        </w:rPr>
+        <w:t xml:space="preserve">di </w:t>
+      </w:r>
+      <w:proofErr w:type="spellStart"/>
+      <w:r>
+        <w:rPr>
+          <w:rFonts w:ascii="Times New Roman" w:hAnsi="Times New Roman" w:cs="Times New Roman"/>
+          <w:sz w:val="24"/>
+          <w:szCs w:val="24"/>
+          <w:lang w:val="en-US"/>
+        </w:rPr>
+        <w:t>lakukan</w:t>
+      </w:r>
+      <w:proofErr w:type="spellEnd"/>
+      <w:r>
+        <w:rPr>
+          <w:rFonts w:ascii="Times New Roman" w:hAnsi="Times New Roman" w:cs="Times New Roman"/>
+          <w:sz w:val="24"/>
+          <w:szCs w:val="24"/>
+          <w:lang w:val="en-US"/>
+        </w:rPr>
+        <w:t xml:space="preserve"> </w:t>
+      </w:r>
+      <w:proofErr w:type="spellStart"/>
+      <w:r>
+        <w:rPr>
+          <w:rFonts w:ascii="Times New Roman" w:hAnsi="Times New Roman" w:cs="Times New Roman"/>
+          <w:sz w:val="24"/>
+          <w:szCs w:val="24"/>
+          <w:lang w:val="en-US"/>
+        </w:rPr>
+        <w:t>dengan</w:t>
+      </w:r>
+      <w:proofErr w:type="spellEnd"/>
+      <w:r>
+        <w:rPr>
+          <w:rFonts w:ascii="Times New Roman" w:hAnsi="Times New Roman" w:cs="Times New Roman"/>
+          <w:sz w:val="24"/>
+          <w:szCs w:val="24"/>
+          <w:lang w:val="en-US"/>
+        </w:rPr>
+        <w:t xml:space="preserve"> </w:t>
+      </w:r>
+      <w:proofErr w:type="spellStart"/>
+      <w:r>
+        <w:rPr>
+          <w:rFonts w:ascii="Times New Roman" w:hAnsi="Times New Roman" w:cs="Times New Roman"/>
+          <w:sz w:val="24"/>
+          <w:szCs w:val="24"/>
+          <w:lang w:val="en-US"/>
+        </w:rPr>
+        <w:t>cara</w:t>
+      </w:r>
+      <w:proofErr w:type="spellEnd"/>
+      <w:r>
+        <w:rPr>
+          <w:rFonts w:ascii="Times New Roman" w:hAnsi="Times New Roman" w:cs="Times New Roman"/>
+          <w:sz w:val="24"/>
+          <w:szCs w:val="24"/>
+          <w:lang w:val="en-US"/>
+        </w:rPr>
+        <w:t xml:space="preserve"> yang </w:t>
+      </w:r>
+      <w:proofErr w:type="spellStart"/>
+      <w:r>
+        <w:rPr>
+          <w:rFonts w:ascii="Times New Roman" w:hAnsi="Times New Roman" w:cs="Times New Roman"/>
+          <w:sz w:val="24"/>
+          <w:szCs w:val="24"/>
+          <w:lang w:val="en-US"/>
+        </w:rPr>
+        <w:t>sama</w:t>
+      </w:r>
+      <w:proofErr w:type="spellEnd"/>
+      <w:r>
+        <w:rPr>
+          <w:rFonts w:ascii="Times New Roman" w:hAnsi="Times New Roman" w:cs="Times New Roman"/>
+          <w:sz w:val="24"/>
+          <w:szCs w:val="24"/>
+          <w:lang w:val="en-US"/>
+        </w:rPr>
+        <w:t xml:space="preserve"> </w:t>
+      </w:r>
+      <w:proofErr w:type="spellStart"/>
+      <w:r>
+        <w:rPr>
+          <w:rFonts w:ascii="Times New Roman" w:hAnsi="Times New Roman" w:cs="Times New Roman"/>
+          <w:sz w:val="24"/>
+          <w:szCs w:val="24"/>
+          <w:lang w:val="en-US"/>
+        </w:rPr>
+        <w:t>seperti</w:t>
+      </w:r>
+      <w:proofErr w:type="spellEnd"/>
+      <w:r>
+        <w:rPr>
+          <w:rFonts w:ascii="Times New Roman" w:hAnsi="Times New Roman" w:cs="Times New Roman"/>
+          <w:sz w:val="24"/>
+          <w:szCs w:val="24"/>
+          <w:lang w:val="en-US"/>
+        </w:rPr>
+        <w:t xml:space="preserve"> di playlist video php </w:t>
+      </w:r>
+      <w:proofErr w:type="spellStart"/>
+      <w:r>
+        <w:rPr>
+          <w:rFonts w:ascii="Times New Roman" w:hAnsi="Times New Roman" w:cs="Times New Roman"/>
+          <w:sz w:val="24"/>
+          <w:szCs w:val="24"/>
+          <w:lang w:val="en-US"/>
+        </w:rPr>
+        <w:t>smk</w:t>
+      </w:r>
+      <w:proofErr w:type="spellEnd"/>
     </w:p>
     <w:p>
       <w:pPr>
@@ -267,15 +389,237 @@
           <w:lang w:val="en-US"/>
         </w:rPr>
       </w:pPr>
-      <w:r>
-        <w:rPr>
-          <w:rFonts w:ascii="Times New Roman" w:hAnsi="Times New Roman" w:cs="Times New Roman"/>
-          <w:sz w:val="24"/>
-          <w:szCs w:val="24"/>
-          <w:lang w:val="en-US"/>
-        </w:rPr>
-        <w:t>Menangkap nilai page di url adalah cara untuk memberi nomor sesuai urutan di halaman yang berbeda</w:t>
-      </w:r>
+      <w:proofErr w:type="spellStart"/>
+      <w:r>
+        <w:rPr>
+          <w:rFonts w:ascii="Times New Roman" w:hAnsi="Times New Roman" w:cs="Times New Roman"/>
+          <w:sz w:val="24"/>
+          <w:szCs w:val="24"/>
+          <w:lang w:val="en-US"/>
+        </w:rPr>
+        <w:t>Menangkap</w:t>
+      </w:r>
+      <w:proofErr w:type="spellEnd"/>
+      <w:r>
+        <w:rPr>
+          <w:rFonts w:ascii="Times New Roman" w:hAnsi="Times New Roman" w:cs="Times New Roman"/>
+          <w:sz w:val="24"/>
+          <w:szCs w:val="24"/>
+          <w:lang w:val="en-US"/>
+        </w:rPr>
+        <w:t xml:space="preserve"> </w:t>
+      </w:r>
+      <w:proofErr w:type="spellStart"/>
+      <w:r>
+        <w:rPr>
+          <w:rFonts w:ascii="Times New Roman" w:hAnsi="Times New Roman" w:cs="Times New Roman"/>
+          <w:sz w:val="24"/>
+          <w:szCs w:val="24"/>
+          <w:lang w:val="en-US"/>
+        </w:rPr>
+        <w:t>nilai</w:t>
+      </w:r>
+      <w:proofErr w:type="spellEnd"/>
+      <w:r>
+        <w:rPr>
+          <w:rFonts w:ascii="Times New Roman" w:hAnsi="Times New Roman" w:cs="Times New Roman"/>
+          <w:sz w:val="24"/>
+          <w:szCs w:val="24"/>
+          <w:lang w:val="en-US"/>
+        </w:rPr>
+        <w:t xml:space="preserve"> page di </w:t>
+      </w:r>
+      <w:proofErr w:type="spellStart"/>
+      <w:r>
+        <w:rPr>
+          <w:rFonts w:ascii="Times New Roman" w:hAnsi="Times New Roman" w:cs="Times New Roman"/>
+          <w:sz w:val="24"/>
+          <w:szCs w:val="24"/>
+          <w:lang w:val="en-US"/>
+        </w:rPr>
+        <w:t>url</w:t>
+      </w:r>
+      <w:proofErr w:type="spellEnd"/>
+      <w:r>
+        <w:rPr>
+          <w:rFonts w:ascii="Times New Roman" w:hAnsi="Times New Roman" w:cs="Times New Roman"/>
+          <w:sz w:val="24"/>
+          <w:szCs w:val="24"/>
+          <w:lang w:val="en-US"/>
+        </w:rPr>
+        <w:t xml:space="preserve"> </w:t>
+      </w:r>
+      <w:proofErr w:type="spellStart"/>
+      <w:r>
+        <w:rPr>
+          <w:rFonts w:ascii="Times New Roman" w:hAnsi="Times New Roman" w:cs="Times New Roman"/>
+          <w:sz w:val="24"/>
+          <w:szCs w:val="24"/>
+          <w:lang w:val="en-US"/>
+        </w:rPr>
+        <w:t>adalah</w:t>
+      </w:r>
+      <w:proofErr w:type="spellEnd"/>
+      <w:r>
+        <w:rPr>
+          <w:rFonts w:ascii="Times New Roman" w:hAnsi="Times New Roman" w:cs="Times New Roman"/>
+          <w:sz w:val="24"/>
+          <w:szCs w:val="24"/>
+          <w:lang w:val="en-US"/>
+        </w:rPr>
+        <w:t xml:space="preserve"> </w:t>
+      </w:r>
+      <w:proofErr w:type="spellStart"/>
+      <w:r>
+        <w:rPr>
+          <w:rFonts w:ascii="Times New Roman" w:hAnsi="Times New Roman" w:cs="Times New Roman"/>
+          <w:sz w:val="24"/>
+          <w:szCs w:val="24"/>
+          <w:lang w:val="en-US"/>
+        </w:rPr>
+        <w:t>cara</w:t>
+      </w:r>
+      <w:proofErr w:type="spellEnd"/>
+      <w:r>
+        <w:rPr>
+          <w:rFonts w:ascii="Times New Roman" w:hAnsi="Times New Roman" w:cs="Times New Roman"/>
+          <w:sz w:val="24"/>
+          <w:szCs w:val="24"/>
+          <w:lang w:val="en-US"/>
+        </w:rPr>
+        <w:t xml:space="preserve"> </w:t>
+      </w:r>
+      <w:proofErr w:type="spellStart"/>
+      <w:r>
+        <w:rPr>
+          <w:rFonts w:ascii="Times New Roman" w:hAnsi="Times New Roman" w:cs="Times New Roman"/>
+          <w:sz w:val="24"/>
+          <w:szCs w:val="24"/>
+          <w:lang w:val="en-US"/>
+        </w:rPr>
+        <w:t>untuk</w:t>
+      </w:r>
+      <w:proofErr w:type="spellEnd"/>
+      <w:r>
+        <w:rPr>
+          <w:rFonts w:ascii="Times New Roman" w:hAnsi="Times New Roman" w:cs="Times New Roman"/>
+          <w:sz w:val="24"/>
+          <w:szCs w:val="24"/>
+          <w:lang w:val="en-US"/>
+        </w:rPr>
+        <w:t xml:space="preserve"> </w:t>
+      </w:r>
+      <w:proofErr w:type="spellStart"/>
+      <w:r>
+        <w:rPr>
+          <w:rFonts w:ascii="Times New Roman" w:hAnsi="Times New Roman" w:cs="Times New Roman"/>
+          <w:sz w:val="24"/>
+          <w:szCs w:val="24"/>
+          <w:lang w:val="en-US"/>
+        </w:rPr>
+        <w:t>memberi</w:t>
+      </w:r>
+      <w:proofErr w:type="spellEnd"/>
+      <w:r>
+        <w:rPr>
+          <w:rFonts w:ascii="Times New Roman" w:hAnsi="Times New Roman" w:cs="Times New Roman"/>
+          <w:sz w:val="24"/>
+          <w:szCs w:val="24"/>
+          <w:lang w:val="en-US"/>
+        </w:rPr>
+        <w:t xml:space="preserve"> </w:t>
+      </w:r>
+      <w:proofErr w:type="spellStart"/>
+      <w:r>
+        <w:rPr>
+          <w:rFonts w:ascii="Times New Roman" w:hAnsi="Times New Roman" w:cs="Times New Roman"/>
+          <w:sz w:val="24"/>
+          <w:szCs w:val="24"/>
+          <w:lang w:val="en-US"/>
+        </w:rPr>
+        <w:t>nomor</w:t>
+      </w:r>
+      <w:proofErr w:type="spellEnd"/>
+      <w:r>
+        <w:rPr>
+          <w:rFonts w:ascii="Times New Roman" w:hAnsi="Times New Roman" w:cs="Times New Roman"/>
+          <w:sz w:val="24"/>
+          <w:szCs w:val="24"/>
+          <w:lang w:val="en-US"/>
+        </w:rPr>
+        <w:t xml:space="preserve"> </w:t>
+      </w:r>
+      <w:proofErr w:type="spellStart"/>
+      <w:r>
+        <w:rPr>
+          <w:rFonts w:ascii="Times New Roman" w:hAnsi="Times New Roman" w:cs="Times New Roman"/>
+          <w:sz w:val="24"/>
+          <w:szCs w:val="24"/>
+          <w:lang w:val="en-US"/>
+        </w:rPr>
+        <w:t>sesuai</w:t>
+      </w:r>
+      <w:proofErr w:type="spellEnd"/>
+      <w:r>
+        <w:rPr>
+          <w:rFonts w:ascii="Times New Roman" w:hAnsi="Times New Roman" w:cs="Times New Roman"/>
+          <w:sz w:val="24"/>
+          <w:szCs w:val="24"/>
+          <w:lang w:val="en-US"/>
+        </w:rPr>
+        <w:t xml:space="preserve"> </w:t>
+      </w:r>
+      <w:proofErr w:type="spellStart"/>
+      <w:r>
+        <w:rPr>
+          <w:rFonts w:ascii="Times New Roman" w:hAnsi="Times New Roman" w:cs="Times New Roman"/>
+          <w:sz w:val="24"/>
+          <w:szCs w:val="24"/>
+          <w:lang w:val="en-US"/>
+        </w:rPr>
+        <w:t>urutan</w:t>
+      </w:r>
+      <w:proofErr w:type="spellEnd"/>
+      <w:r>
+        <w:rPr>
+          <w:rFonts w:ascii="Times New Roman" w:hAnsi="Times New Roman" w:cs="Times New Roman"/>
+          <w:sz w:val="24"/>
+          <w:szCs w:val="24"/>
+          <w:lang w:val="en-US"/>
+        </w:rPr>
+        <w:t xml:space="preserve"> di </w:t>
+      </w:r>
+      <w:proofErr w:type="spellStart"/>
+      <w:r>
+        <w:rPr>
+          <w:rFonts w:ascii="Times New Roman" w:hAnsi="Times New Roman" w:cs="Times New Roman"/>
+          <w:sz w:val="24"/>
+          <w:szCs w:val="24"/>
+          <w:lang w:val="en-US"/>
+        </w:rPr>
+        <w:t>halaman</w:t>
+      </w:r>
+      <w:proofErr w:type="spellEnd"/>
+      <w:r>
+        <w:rPr>
+          <w:rFonts w:ascii="Times New Roman" w:hAnsi="Times New Roman" w:cs="Times New Roman"/>
+          <w:sz w:val="24"/>
+          <w:szCs w:val="24"/>
+          <w:lang w:val="en-US"/>
+        </w:rPr>
+        <w:t xml:space="preserve"> yang </w:t>
+      </w:r>
+      <w:proofErr w:type="spellStart"/>
+      <w:r>
+        <w:rPr>
+          <w:rFonts w:ascii="Times New Roman" w:hAnsi="Times New Roman" w:cs="Times New Roman"/>
+          <w:sz w:val="24"/>
+          <w:szCs w:val="24"/>
+          <w:lang w:val="en-US"/>
+        </w:rPr>
+        <w:t>berbeda</w:t>
+      </w:r>
+      <w:proofErr w:type="spellEnd"/>
       <w:r>
         <w:rPr>
           <w:rFonts w:ascii="Times New Roman" w:hAnsi="Times New Roman" w:cs="Times New Roman"/>
@@ -307,8 +651,99 @@
           <w:szCs w:val="24"/>
           <w:lang w:val="en-US"/>
         </w:rPr>
-        <w:t>Col di bootstrap ber arti kolom, yang terbagi menjadi 12 bagian</w:t>
-      </w:r>
+        <w:t xml:space="preserve">Col di bootstrap </w:t>
+      </w:r>
+      <w:proofErr w:type="spellStart"/>
+      <w:r>
+        <w:rPr>
+          <w:rFonts w:ascii="Times New Roman" w:hAnsi="Times New Roman" w:cs="Times New Roman"/>
+          <w:sz w:val="24"/>
+          <w:szCs w:val="24"/>
+          <w:lang w:val="en-US"/>
+        </w:rPr>
+        <w:t>ber</w:t>
+      </w:r>
+      <w:proofErr w:type="spellEnd"/>
+      <w:r>
+        <w:rPr>
+          <w:rFonts w:ascii="Times New Roman" w:hAnsi="Times New Roman" w:cs="Times New Roman"/>
+          <w:sz w:val="24"/>
+          <w:szCs w:val="24"/>
+          <w:lang w:val="en-US"/>
+        </w:rPr>
+        <w:t xml:space="preserve"> arti </w:t>
+      </w:r>
+      <w:proofErr w:type="spellStart"/>
+      <w:r>
+        <w:rPr>
+          <w:rFonts w:ascii="Times New Roman" w:hAnsi="Times New Roman" w:cs="Times New Roman"/>
+          <w:sz w:val="24"/>
+          <w:szCs w:val="24"/>
+          <w:lang w:val="en-US"/>
+        </w:rPr>
+        <w:t>kolom</w:t>
+      </w:r>
+      <w:proofErr w:type="spellEnd"/>
+      <w:r>
+        <w:rPr>
+          <w:rFonts w:ascii="Times New Roman" w:hAnsi="Times New Roman" w:cs="Times New Roman"/>
+          <w:sz w:val="24"/>
+          <w:szCs w:val="24"/>
+          <w:lang w:val="en-US"/>
+        </w:rPr>
+        <w:t xml:space="preserve">, yang </w:t>
+      </w:r>
+      <w:proofErr w:type="spellStart"/>
+      <w:r>
+        <w:rPr>
+          <w:rFonts w:ascii="Times New Roman" w:hAnsi="Times New Roman" w:cs="Times New Roman"/>
+          <w:sz w:val="24"/>
+          <w:szCs w:val="24"/>
+          <w:lang w:val="en-US"/>
+        </w:rPr>
+        <w:t>terbagi</w:t>
+      </w:r>
+      <w:proofErr w:type="spellEnd"/>
+      <w:r>
+        <w:rPr>
+          <w:rFonts w:ascii="Times New Roman" w:hAnsi="Times New Roman" w:cs="Times New Roman"/>
+          <w:sz w:val="24"/>
+          <w:szCs w:val="24"/>
+          <w:lang w:val="en-US"/>
+        </w:rPr>
+        <w:t xml:space="preserve"> </w:t>
+      </w:r>
+      <w:proofErr w:type="spellStart"/>
+      <w:r>
+        <w:rPr>
+          <w:rFonts w:ascii="Times New Roman" w:hAnsi="Times New Roman" w:cs="Times New Roman"/>
+          <w:sz w:val="24"/>
+          <w:szCs w:val="24"/>
+          <w:lang w:val="en-US"/>
+        </w:rPr>
+        <w:t>menjadi</w:t>
+      </w:r>
+      <w:proofErr w:type="spellEnd"/>
+      <w:r>
+        <w:rPr>
+          <w:rFonts w:ascii="Times New Roman" w:hAnsi="Times New Roman" w:cs="Times New Roman"/>
+          <w:sz w:val="24"/>
+          <w:szCs w:val="24"/>
+          <w:lang w:val="en-US"/>
+        </w:rPr>
+        <w:t xml:space="preserve"> 12 </w:t>
+      </w:r>
+      <w:proofErr w:type="spellStart"/>
+      <w:r>
+        <w:rPr>
+          <w:rFonts w:ascii="Times New Roman" w:hAnsi="Times New Roman" w:cs="Times New Roman"/>
+          <w:sz w:val="24"/>
+          <w:szCs w:val="24"/>
+          <w:lang w:val="en-US"/>
+        </w:rPr>
+        <w:t>bagian</w:t>
+      </w:r>
+      <w:proofErr w:type="spellEnd"/>
     </w:p>
     <w:p>
       <w:pPr>
@@ -331,25 +766,165 @@
           <w:szCs w:val="24"/>
           <w:lang w:val="en-US"/>
         </w:rPr>
-        <w:t xml:space="preserve">Kita perlu mengetikkan </w:t>
-      </w:r>
-      <w:r>
-        <w:rPr>
-          <w:rFonts w:ascii="Times New Roman" w:hAnsi="Times New Roman" w:cs="Times New Roman"/>
-          <w:sz w:val="24"/>
-          <w:szCs w:val="24"/>
-          <w:lang w:val="en-US"/>
-        </w:rPr>
-        <w:t>use App\Controllers\BaseController;</w:t>
-      </w:r>
-      <w:r>
-        <w:rPr>
-          <w:rFonts w:ascii="Times New Roman" w:hAnsi="Times New Roman" w:cs="Times New Roman"/>
-          <w:sz w:val="24"/>
-          <w:szCs w:val="24"/>
-          <w:lang w:val="en-US"/>
-        </w:rPr>
-        <w:t xml:space="preserve"> di bagian atas sebelum membuat controller</w:t>
+        <w:t xml:space="preserve">Kita </w:t>
+      </w:r>
+      <w:proofErr w:type="spellStart"/>
+      <w:r>
+        <w:rPr>
+          <w:rFonts w:ascii="Times New Roman" w:hAnsi="Times New Roman" w:cs="Times New Roman"/>
+          <w:sz w:val="24"/>
+          <w:szCs w:val="24"/>
+          <w:lang w:val="en-US"/>
+        </w:rPr>
+        <w:t>perlu</w:t>
+      </w:r>
+      <w:proofErr w:type="spellEnd"/>
+      <w:r>
+        <w:rPr>
+          <w:rFonts w:ascii="Times New Roman" w:hAnsi="Times New Roman" w:cs="Times New Roman"/>
+          <w:sz w:val="24"/>
+          <w:szCs w:val="24"/>
+          <w:lang w:val="en-US"/>
+        </w:rPr>
+        <w:t xml:space="preserve"> </w:t>
+      </w:r>
+      <w:proofErr w:type="spellStart"/>
+      <w:r>
+        <w:rPr>
+          <w:rFonts w:ascii="Times New Roman" w:hAnsi="Times New Roman" w:cs="Times New Roman"/>
+          <w:sz w:val="24"/>
+          <w:szCs w:val="24"/>
+          <w:lang w:val="en-US"/>
+        </w:rPr>
+        <w:t>mengetikkan</w:t>
+      </w:r>
+      <w:proofErr w:type="spellEnd"/>
+      <w:r>
+        <w:rPr>
+          <w:rFonts w:ascii="Times New Roman" w:hAnsi="Times New Roman" w:cs="Times New Roman"/>
+          <w:sz w:val="24"/>
+          <w:szCs w:val="24"/>
+          <w:lang w:val="en-US"/>
+        </w:rPr>
+        <w:t xml:space="preserve"> </w:t>
+      </w:r>
+      <w:r>
+        <w:rPr>
+          <w:rFonts w:ascii="Times New Roman" w:hAnsi="Times New Roman" w:cs="Times New Roman"/>
+          <w:sz w:val="24"/>
+          <w:szCs w:val="24"/>
+          <w:lang w:val="en-US"/>
+        </w:rPr>
+        <w:t>use App\Controllers\</w:t>
+      </w:r>
+      <w:proofErr w:type="spellStart"/>
+      <w:r>
+        <w:rPr>
+          <w:rFonts w:ascii="Times New Roman" w:hAnsi="Times New Roman" w:cs="Times New Roman"/>
+          <w:sz w:val="24"/>
+          <w:szCs w:val="24"/>
+          <w:lang w:val="en-US"/>
+        </w:rPr>
+        <w:t>BaseController</w:t>
+      </w:r>
+      <w:proofErr w:type="spellEnd"/>
+      <w:r>
+        <w:rPr>
+          <w:rFonts w:ascii="Times New Roman" w:hAnsi="Times New Roman" w:cs="Times New Roman"/>
+          <w:sz w:val="24"/>
+          <w:szCs w:val="24"/>
+          <w:lang w:val="en-US"/>
+        </w:rPr>
+        <w:t>;</w:t>
+      </w:r>
+      <w:r>
+        <w:rPr>
+          <w:rFonts w:ascii="Times New Roman" w:hAnsi="Times New Roman" w:cs="Times New Roman"/>
+          <w:sz w:val="24"/>
+          <w:szCs w:val="24"/>
+          <w:lang w:val="en-US"/>
+        </w:rPr>
+        <w:t xml:space="preserve"> di </w:t>
+      </w:r>
+      <w:proofErr w:type="spellStart"/>
+      <w:r>
+        <w:rPr>
+          <w:rFonts w:ascii="Times New Roman" w:hAnsi="Times New Roman" w:cs="Times New Roman"/>
+          <w:sz w:val="24"/>
+          <w:szCs w:val="24"/>
+          <w:lang w:val="en-US"/>
+        </w:rPr>
+        <w:t>bagian</w:t>
+      </w:r>
+      <w:proofErr w:type="spellEnd"/>
+      <w:r>
+        <w:rPr>
+          <w:rFonts w:ascii="Times New Roman" w:hAnsi="Times New Roman" w:cs="Times New Roman"/>
+          <w:sz w:val="24"/>
+          <w:szCs w:val="24"/>
+          <w:lang w:val="en-US"/>
+        </w:rPr>
+        <w:t xml:space="preserve"> </w:t>
+      </w:r>
+      <w:proofErr w:type="spellStart"/>
+      <w:r>
+        <w:rPr>
+          <w:rFonts w:ascii="Times New Roman" w:hAnsi="Times New Roman" w:cs="Times New Roman"/>
+          <w:sz w:val="24"/>
+          <w:szCs w:val="24"/>
+          <w:lang w:val="en-US"/>
+        </w:rPr>
+        <w:t>atas</w:t>
+      </w:r>
+      <w:proofErr w:type="spellEnd"/>
+      <w:r>
+        <w:rPr>
+          <w:rFonts w:ascii="Times New Roman" w:hAnsi="Times New Roman" w:cs="Times New Roman"/>
+          <w:sz w:val="24"/>
+          <w:szCs w:val="24"/>
+          <w:lang w:val="en-US"/>
+        </w:rPr>
+        <w:t xml:space="preserve"> </w:t>
+      </w:r>
+      <w:proofErr w:type="spellStart"/>
+      <w:r>
+        <w:rPr>
+          <w:rFonts w:ascii="Times New Roman" w:hAnsi="Times New Roman" w:cs="Times New Roman"/>
+          <w:sz w:val="24"/>
+          <w:szCs w:val="24"/>
+          <w:lang w:val="en-US"/>
+        </w:rPr>
+        <w:t>sebelum</w:t>
+      </w:r>
+      <w:proofErr w:type="spellEnd"/>
+      <w:r>
+        <w:rPr>
+          <w:rFonts w:ascii="Times New Roman" w:hAnsi="Times New Roman" w:cs="Times New Roman"/>
+          <w:sz w:val="24"/>
+          <w:szCs w:val="24"/>
+          <w:lang w:val="en-US"/>
+        </w:rPr>
+        <w:t xml:space="preserve"> </w:t>
+      </w:r>
+      <w:proofErr w:type="spellStart"/>
+      <w:r>
+        <w:rPr>
+          <w:rFonts w:ascii="Times New Roman" w:hAnsi="Times New Roman" w:cs="Times New Roman"/>
+          <w:sz w:val="24"/>
+          <w:szCs w:val="24"/>
+          <w:lang w:val="en-US"/>
+        </w:rPr>
+        <w:t>membuat</w:t>
+      </w:r>
+      <w:proofErr w:type="spellEnd"/>
+      <w:r>
+        <w:rPr>
+          <w:rFonts w:ascii="Times New Roman" w:hAnsi="Times New Roman" w:cs="Times New Roman"/>
+          <w:sz w:val="24"/>
+          <w:szCs w:val="24"/>
+          <w:lang w:val="en-US"/>
+        </w:rPr>
+        <w:t xml:space="preserve"> controller</w:t>
       </w:r>
     </w:p>
     <w:p>
@@ -366,15 +941,257 @@
           <w:lang w:val="en-US"/>
         </w:rPr>
       </w:pPr>
-      <w:r>
-        <w:rPr>
-          <w:rFonts w:ascii="Times New Roman" w:hAnsi="Times New Roman" w:cs="Times New Roman"/>
-          <w:sz w:val="24"/>
-          <w:szCs w:val="24"/>
-          <w:lang w:val="en-US"/>
-        </w:rPr>
-        <w:t>Untuk mengakses data base baru, kita harus membuat model baru dengan $table = (nama table yang akan di akses) di dalam nya</w:t>
-      </w:r>
+      <w:proofErr w:type="spellStart"/>
+      <w:r>
+        <w:rPr>
+          <w:rFonts w:ascii="Times New Roman" w:hAnsi="Times New Roman" w:cs="Times New Roman"/>
+          <w:sz w:val="24"/>
+          <w:szCs w:val="24"/>
+          <w:lang w:val="en-US"/>
+        </w:rPr>
+        <w:t>Untuk</w:t>
+      </w:r>
+      <w:proofErr w:type="spellEnd"/>
+      <w:r>
+        <w:rPr>
+          <w:rFonts w:ascii="Times New Roman" w:hAnsi="Times New Roman" w:cs="Times New Roman"/>
+          <w:sz w:val="24"/>
+          <w:szCs w:val="24"/>
+          <w:lang w:val="en-US"/>
+        </w:rPr>
+        <w:t xml:space="preserve"> </w:t>
+      </w:r>
+      <w:proofErr w:type="spellStart"/>
+      <w:r>
+        <w:rPr>
+          <w:rFonts w:ascii="Times New Roman" w:hAnsi="Times New Roman" w:cs="Times New Roman"/>
+          <w:sz w:val="24"/>
+          <w:szCs w:val="24"/>
+          <w:lang w:val="en-US"/>
+        </w:rPr>
+        <w:t>mengakses</w:t>
+      </w:r>
+      <w:proofErr w:type="spellEnd"/>
+      <w:r>
+        <w:rPr>
+          <w:rFonts w:ascii="Times New Roman" w:hAnsi="Times New Roman" w:cs="Times New Roman"/>
+          <w:sz w:val="24"/>
+          <w:szCs w:val="24"/>
+          <w:lang w:val="en-US"/>
+        </w:rPr>
+        <w:t xml:space="preserve"> data base </w:t>
+      </w:r>
+      <w:proofErr w:type="spellStart"/>
+      <w:r>
+        <w:rPr>
+          <w:rFonts w:ascii="Times New Roman" w:hAnsi="Times New Roman" w:cs="Times New Roman"/>
+          <w:sz w:val="24"/>
+          <w:szCs w:val="24"/>
+          <w:lang w:val="en-US"/>
+        </w:rPr>
+        <w:t>baru</w:t>
+      </w:r>
+      <w:proofErr w:type="spellEnd"/>
+      <w:r>
+        <w:rPr>
+          <w:rFonts w:ascii="Times New Roman" w:hAnsi="Times New Roman" w:cs="Times New Roman"/>
+          <w:sz w:val="24"/>
+          <w:szCs w:val="24"/>
+          <w:lang w:val="en-US"/>
+        </w:rPr>
+        <w:t xml:space="preserve">, </w:t>
+      </w:r>
+      <w:proofErr w:type="spellStart"/>
+      <w:r>
+        <w:rPr>
+          <w:rFonts w:ascii="Times New Roman" w:hAnsi="Times New Roman" w:cs="Times New Roman"/>
+          <w:sz w:val="24"/>
+          <w:szCs w:val="24"/>
+          <w:lang w:val="en-US"/>
+        </w:rPr>
+        <w:t>kita</w:t>
+      </w:r>
+      <w:proofErr w:type="spellEnd"/>
+      <w:r>
+        <w:rPr>
+          <w:rFonts w:ascii="Times New Roman" w:hAnsi="Times New Roman" w:cs="Times New Roman"/>
+          <w:sz w:val="24"/>
+          <w:szCs w:val="24"/>
+          <w:lang w:val="en-US"/>
+        </w:rPr>
+        <w:t xml:space="preserve"> </w:t>
+      </w:r>
+      <w:proofErr w:type="spellStart"/>
+      <w:r>
+        <w:rPr>
+          <w:rFonts w:ascii="Times New Roman" w:hAnsi="Times New Roman" w:cs="Times New Roman"/>
+          <w:sz w:val="24"/>
+          <w:szCs w:val="24"/>
+          <w:lang w:val="en-US"/>
+        </w:rPr>
+        <w:t>harus</w:t>
+      </w:r>
+      <w:proofErr w:type="spellEnd"/>
+      <w:r>
+        <w:rPr>
+          <w:rFonts w:ascii="Times New Roman" w:hAnsi="Times New Roman" w:cs="Times New Roman"/>
+          <w:sz w:val="24"/>
+          <w:szCs w:val="24"/>
+          <w:lang w:val="en-US"/>
+        </w:rPr>
+        <w:t xml:space="preserve"> </w:t>
+      </w:r>
+      <w:proofErr w:type="spellStart"/>
+      <w:r>
+        <w:rPr>
+          <w:rFonts w:ascii="Times New Roman" w:hAnsi="Times New Roman" w:cs="Times New Roman"/>
+          <w:sz w:val="24"/>
+          <w:szCs w:val="24"/>
+          <w:lang w:val="en-US"/>
+        </w:rPr>
+        <w:t>membuat</w:t>
+      </w:r>
+      <w:proofErr w:type="spellEnd"/>
+      <w:r>
+        <w:rPr>
+          <w:rFonts w:ascii="Times New Roman" w:hAnsi="Times New Roman" w:cs="Times New Roman"/>
+          <w:sz w:val="24"/>
+          <w:szCs w:val="24"/>
+          <w:lang w:val="en-US"/>
+        </w:rPr>
+        <w:t xml:space="preserve"> model </w:t>
+      </w:r>
+      <w:proofErr w:type="spellStart"/>
+      <w:r>
+        <w:rPr>
+          <w:rFonts w:ascii="Times New Roman" w:hAnsi="Times New Roman" w:cs="Times New Roman"/>
+          <w:sz w:val="24"/>
+          <w:szCs w:val="24"/>
+          <w:lang w:val="en-US"/>
+        </w:rPr>
+        <w:t>baru</w:t>
+      </w:r>
+      <w:proofErr w:type="spellEnd"/>
+      <w:r>
+        <w:rPr>
+          <w:rFonts w:ascii="Times New Roman" w:hAnsi="Times New Roman" w:cs="Times New Roman"/>
+          <w:sz w:val="24"/>
+          <w:szCs w:val="24"/>
+          <w:lang w:val="en-US"/>
+        </w:rPr>
+        <w:t xml:space="preserve"> </w:t>
+      </w:r>
+      <w:proofErr w:type="spellStart"/>
+      <w:r>
+        <w:rPr>
+          <w:rFonts w:ascii="Times New Roman" w:hAnsi="Times New Roman" w:cs="Times New Roman"/>
+          <w:sz w:val="24"/>
+          <w:szCs w:val="24"/>
+          <w:lang w:val="en-US"/>
+        </w:rPr>
+        <w:t>dengan</w:t>
+      </w:r>
+      <w:proofErr w:type="spellEnd"/>
+      <w:r>
+        <w:rPr>
+          <w:rFonts w:ascii="Times New Roman" w:hAnsi="Times New Roman" w:cs="Times New Roman"/>
+          <w:sz w:val="24"/>
+          <w:szCs w:val="24"/>
+          <w:lang w:val="en-US"/>
+        </w:rPr>
+        <w:t xml:space="preserve"> $table = (</w:t>
+      </w:r>
+      <w:proofErr w:type="spellStart"/>
+      <w:r>
+        <w:rPr>
+          <w:rFonts w:ascii="Times New Roman" w:hAnsi="Times New Roman" w:cs="Times New Roman"/>
+          <w:sz w:val="24"/>
+          <w:szCs w:val="24"/>
+          <w:lang w:val="en-US"/>
+        </w:rPr>
+        <w:t>nama</w:t>
+      </w:r>
+      <w:proofErr w:type="spellEnd"/>
+      <w:r>
+        <w:rPr>
+          <w:rFonts w:ascii="Times New Roman" w:hAnsi="Times New Roman" w:cs="Times New Roman"/>
+          <w:sz w:val="24"/>
+          <w:szCs w:val="24"/>
+          <w:lang w:val="en-US"/>
+        </w:rPr>
+        <w:t xml:space="preserve"> table yang </w:t>
+      </w:r>
+      <w:proofErr w:type="spellStart"/>
+      <w:r>
+        <w:rPr>
+          <w:rFonts w:ascii="Times New Roman" w:hAnsi="Times New Roman" w:cs="Times New Roman"/>
+          <w:sz w:val="24"/>
+          <w:szCs w:val="24"/>
+          <w:lang w:val="en-US"/>
+        </w:rPr>
+        <w:t>akan</w:t>
+      </w:r>
+      <w:proofErr w:type="spellEnd"/>
+      <w:r>
+        <w:rPr>
+          <w:rFonts w:ascii="Times New Roman" w:hAnsi="Times New Roman" w:cs="Times New Roman"/>
+          <w:sz w:val="24"/>
+          <w:szCs w:val="24"/>
+          <w:lang w:val="en-US"/>
+        </w:rPr>
+        <w:t xml:space="preserve"> di </w:t>
+      </w:r>
+      <w:proofErr w:type="spellStart"/>
+      <w:r>
+        <w:rPr>
+          <w:rFonts w:ascii="Times New Roman" w:hAnsi="Times New Roman" w:cs="Times New Roman"/>
+          <w:sz w:val="24"/>
+          <w:szCs w:val="24"/>
+          <w:lang w:val="en-US"/>
+        </w:rPr>
+        <w:t>akses</w:t>
+      </w:r>
+      <w:proofErr w:type="spellEnd"/>
+      <w:r>
+        <w:rPr>
+          <w:rFonts w:ascii="Times New Roman" w:hAnsi="Times New Roman" w:cs="Times New Roman"/>
+          <w:sz w:val="24"/>
+          <w:szCs w:val="24"/>
+          <w:lang w:val="en-US"/>
+        </w:rPr>
+        <w:t xml:space="preserve">) di </w:t>
+      </w:r>
+      <w:proofErr w:type="spellStart"/>
+      <w:r>
+        <w:rPr>
+          <w:rFonts w:ascii="Times New Roman" w:hAnsi="Times New Roman" w:cs="Times New Roman"/>
+          <w:sz w:val="24"/>
+          <w:szCs w:val="24"/>
+          <w:lang w:val="en-US"/>
+        </w:rPr>
+        <w:t>dalam</w:t>
+      </w:r>
+      <w:proofErr w:type="spellEnd"/>
+      <w:r>
+        <w:rPr>
+          <w:rFonts w:ascii="Times New Roman" w:hAnsi="Times New Roman" w:cs="Times New Roman"/>
+          <w:sz w:val="24"/>
+          <w:szCs w:val="24"/>
+          <w:lang w:val="en-US"/>
+        </w:rPr>
+        <w:t xml:space="preserve"> </w:t>
+      </w:r>
+      <w:proofErr w:type="spellStart"/>
+      <w:r>
+        <w:rPr>
+          <w:rFonts w:ascii="Times New Roman" w:hAnsi="Times New Roman" w:cs="Times New Roman"/>
+          <w:sz w:val="24"/>
+          <w:szCs w:val="24"/>
+          <w:lang w:val="en-US"/>
+        </w:rPr>
+        <w:t>nya</w:t>
+      </w:r>
+      <w:proofErr w:type="spellEnd"/>
       <w:r>
         <w:rPr>
           <w:rFonts w:ascii="Times New Roman" w:hAnsi="Times New Roman" w:cs="Times New Roman"/>
@@ -399,33 +1216,246 @@
           <w:lang w:val="en-US"/>
         </w:rPr>
       </w:pPr>
-      <w:r>
-        <w:rPr>
-          <w:rFonts w:ascii="Times New Roman" w:hAnsi="Times New Roman" w:cs="Times New Roman"/>
-          <w:sz w:val="24"/>
-          <w:szCs w:val="24"/>
-          <w:lang w:val="en-US"/>
-        </w:rPr>
-        <w:t xml:space="preserve">Saat membuat select option, atribut </w:t>
-      </w:r>
-      <w:r>
-        <w:rPr>
-          <w:rFonts w:ascii="Times New Roman" w:hAnsi="Times New Roman" w:cs="Times New Roman"/>
-          <w:sz w:val="24"/>
-          <w:szCs w:val="24"/>
-          <w:lang w:val="en-US"/>
-        </w:rPr>
-        <w:t>onchange="this.form.submit()"</w:t>
-      </w:r>
-      <w:r>
-        <w:rPr>
-          <w:rFonts w:ascii="Times New Roman" w:hAnsi="Times New Roman" w:cs="Times New Roman"/>
-          <w:sz w:val="24"/>
-          <w:szCs w:val="24"/>
-          <w:lang w:val="en-US"/>
-        </w:rPr>
-        <w:t xml:space="preserve"> di dalam tag select akan membuat option terkirim saat mengklik option tersebut</w:t>
-      </w:r>
+      <w:proofErr w:type="spellStart"/>
+      <w:r>
+        <w:rPr>
+          <w:rFonts w:ascii="Times New Roman" w:hAnsi="Times New Roman" w:cs="Times New Roman"/>
+          <w:sz w:val="24"/>
+          <w:szCs w:val="24"/>
+          <w:lang w:val="en-US"/>
+        </w:rPr>
+        <w:t>Saat</w:t>
+      </w:r>
+      <w:proofErr w:type="spellEnd"/>
+      <w:r>
+        <w:rPr>
+          <w:rFonts w:ascii="Times New Roman" w:hAnsi="Times New Roman" w:cs="Times New Roman"/>
+          <w:sz w:val="24"/>
+          <w:szCs w:val="24"/>
+          <w:lang w:val="en-US"/>
+        </w:rPr>
+        <w:t xml:space="preserve"> </w:t>
+      </w:r>
+      <w:proofErr w:type="spellStart"/>
+      <w:r>
+        <w:rPr>
+          <w:rFonts w:ascii="Times New Roman" w:hAnsi="Times New Roman" w:cs="Times New Roman"/>
+          <w:sz w:val="24"/>
+          <w:szCs w:val="24"/>
+          <w:lang w:val="en-US"/>
+        </w:rPr>
+        <w:t>membuat</w:t>
+      </w:r>
+      <w:proofErr w:type="spellEnd"/>
+      <w:r>
+        <w:rPr>
+          <w:rFonts w:ascii="Times New Roman" w:hAnsi="Times New Roman" w:cs="Times New Roman"/>
+          <w:sz w:val="24"/>
+          <w:szCs w:val="24"/>
+          <w:lang w:val="en-US"/>
+        </w:rPr>
+        <w:t xml:space="preserve"> select option, </w:t>
+      </w:r>
+      <w:proofErr w:type="spellStart"/>
+      <w:r>
+        <w:rPr>
+          <w:rFonts w:ascii="Times New Roman" w:hAnsi="Times New Roman" w:cs="Times New Roman"/>
+          <w:sz w:val="24"/>
+          <w:szCs w:val="24"/>
+          <w:lang w:val="en-US"/>
+        </w:rPr>
+        <w:t>atribut</w:t>
+      </w:r>
+      <w:proofErr w:type="spellEnd"/>
+      <w:r>
+        <w:rPr>
+          <w:rFonts w:ascii="Times New Roman" w:hAnsi="Times New Roman" w:cs="Times New Roman"/>
+          <w:sz w:val="24"/>
+          <w:szCs w:val="24"/>
+          <w:lang w:val="en-US"/>
+        </w:rPr>
+        <w:t xml:space="preserve"> </w:t>
+      </w:r>
+      <w:proofErr w:type="spellStart"/>
+      <w:r>
+        <w:rPr>
+          <w:rFonts w:ascii="Times New Roman" w:hAnsi="Times New Roman" w:cs="Times New Roman"/>
+          <w:sz w:val="24"/>
+          <w:szCs w:val="24"/>
+          <w:lang w:val="en-US"/>
+        </w:rPr>
+        <w:t>onchange</w:t>
+      </w:r>
+      <w:proofErr w:type="spellEnd"/>
+      <w:r>
+        <w:rPr>
+          <w:rFonts w:ascii="Times New Roman" w:hAnsi="Times New Roman" w:cs="Times New Roman"/>
+          <w:sz w:val="24"/>
+          <w:szCs w:val="24"/>
+          <w:lang w:val="en-US"/>
+        </w:rPr>
+        <w:t>="</w:t>
+      </w:r>
+      <w:proofErr w:type="spellStart"/>
+      <w:r>
+        <w:rPr>
+          <w:rFonts w:ascii="Times New Roman" w:hAnsi="Times New Roman" w:cs="Times New Roman"/>
+          <w:sz w:val="24"/>
+          <w:szCs w:val="24"/>
+          <w:lang w:val="en-US"/>
+        </w:rPr>
+        <w:t>this.form.submit</w:t>
+      </w:r>
+      <w:proofErr w:type="spellEnd"/>
+      <w:r>
+        <w:rPr>
+          <w:rFonts w:ascii="Times New Roman" w:hAnsi="Times New Roman" w:cs="Times New Roman"/>
+          <w:sz w:val="24"/>
+          <w:szCs w:val="24"/>
+          <w:lang w:val="en-US"/>
+        </w:rPr>
+        <w:t>()"</w:t>
+      </w:r>
+      <w:r>
+        <w:rPr>
+          <w:rFonts w:ascii="Times New Roman" w:hAnsi="Times New Roman" w:cs="Times New Roman"/>
+          <w:sz w:val="24"/>
+          <w:szCs w:val="24"/>
+          <w:lang w:val="en-US"/>
+        </w:rPr>
+        <w:t xml:space="preserve"> di </w:t>
+      </w:r>
+      <w:proofErr w:type="spellStart"/>
+      <w:r>
+        <w:rPr>
+          <w:rFonts w:ascii="Times New Roman" w:hAnsi="Times New Roman" w:cs="Times New Roman"/>
+          <w:sz w:val="24"/>
+          <w:szCs w:val="24"/>
+          <w:lang w:val="en-US"/>
+        </w:rPr>
+        <w:t>dalam</w:t>
+      </w:r>
+      <w:proofErr w:type="spellEnd"/>
+      <w:r>
+        <w:rPr>
+          <w:rFonts w:ascii="Times New Roman" w:hAnsi="Times New Roman" w:cs="Times New Roman"/>
+          <w:sz w:val="24"/>
+          <w:szCs w:val="24"/>
+          <w:lang w:val="en-US"/>
+        </w:rPr>
+        <w:t xml:space="preserve"> tag select </w:t>
+      </w:r>
+      <w:proofErr w:type="spellStart"/>
+      <w:r>
+        <w:rPr>
+          <w:rFonts w:ascii="Times New Roman" w:hAnsi="Times New Roman" w:cs="Times New Roman"/>
+          <w:sz w:val="24"/>
+          <w:szCs w:val="24"/>
+          <w:lang w:val="en-US"/>
+        </w:rPr>
+        <w:t>akan</w:t>
+      </w:r>
+      <w:proofErr w:type="spellEnd"/>
+      <w:r>
+        <w:rPr>
+          <w:rFonts w:ascii="Times New Roman" w:hAnsi="Times New Roman" w:cs="Times New Roman"/>
+          <w:sz w:val="24"/>
+          <w:szCs w:val="24"/>
+          <w:lang w:val="en-US"/>
+        </w:rPr>
+        <w:t xml:space="preserve"> </w:t>
+      </w:r>
+      <w:proofErr w:type="spellStart"/>
+      <w:r>
+        <w:rPr>
+          <w:rFonts w:ascii="Times New Roman" w:hAnsi="Times New Roman" w:cs="Times New Roman"/>
+          <w:sz w:val="24"/>
+          <w:szCs w:val="24"/>
+          <w:lang w:val="en-US"/>
+        </w:rPr>
+        <w:t>membuat</w:t>
+      </w:r>
+      <w:proofErr w:type="spellEnd"/>
+      <w:r>
+        <w:rPr>
+          <w:rFonts w:ascii="Times New Roman" w:hAnsi="Times New Roman" w:cs="Times New Roman"/>
+          <w:sz w:val="24"/>
+          <w:szCs w:val="24"/>
+          <w:lang w:val="en-US"/>
+        </w:rPr>
+        <w:t xml:space="preserve"> option </w:t>
+      </w:r>
+      <w:proofErr w:type="spellStart"/>
+      <w:r>
+        <w:rPr>
+          <w:rFonts w:ascii="Times New Roman" w:hAnsi="Times New Roman" w:cs="Times New Roman"/>
+          <w:sz w:val="24"/>
+          <w:szCs w:val="24"/>
+          <w:lang w:val="en-US"/>
+        </w:rPr>
+        <w:t>terkirim</w:t>
+      </w:r>
+      <w:proofErr w:type="spellEnd"/>
+      <w:r>
+        <w:rPr>
+          <w:rFonts w:ascii="Times New Roman" w:hAnsi="Times New Roman" w:cs="Times New Roman"/>
+          <w:sz w:val="24"/>
+          <w:szCs w:val="24"/>
+          <w:lang w:val="en-US"/>
+        </w:rPr>
+        <w:t xml:space="preserve"> </w:t>
+      </w:r>
+      <w:proofErr w:type="spellStart"/>
+      <w:r>
+        <w:rPr>
+          <w:rFonts w:ascii="Times New Roman" w:hAnsi="Times New Roman" w:cs="Times New Roman"/>
+          <w:sz w:val="24"/>
+          <w:szCs w:val="24"/>
+          <w:lang w:val="en-US"/>
+        </w:rPr>
+        <w:t>saat</w:t>
+      </w:r>
+      <w:proofErr w:type="spellEnd"/>
+      <w:r>
+        <w:rPr>
+          <w:rFonts w:ascii="Times New Roman" w:hAnsi="Times New Roman" w:cs="Times New Roman"/>
+          <w:sz w:val="24"/>
+          <w:szCs w:val="24"/>
+          <w:lang w:val="en-US"/>
+        </w:rPr>
+        <w:t xml:space="preserve"> </w:t>
+      </w:r>
+      <w:proofErr w:type="spellStart"/>
+      <w:r>
+        <w:rPr>
+          <w:rFonts w:ascii="Times New Roman" w:hAnsi="Times New Roman" w:cs="Times New Roman"/>
+          <w:sz w:val="24"/>
+          <w:szCs w:val="24"/>
+          <w:lang w:val="en-US"/>
+        </w:rPr>
+        <w:t>mengklik</w:t>
+      </w:r>
+      <w:proofErr w:type="spellEnd"/>
+      <w:r>
+        <w:rPr>
+          <w:rFonts w:ascii="Times New Roman" w:hAnsi="Times New Roman" w:cs="Times New Roman"/>
+          <w:sz w:val="24"/>
+          <w:szCs w:val="24"/>
+          <w:lang w:val="en-US"/>
+        </w:rPr>
+        <w:t xml:space="preserve"> option </w:t>
+      </w:r>
+      <w:proofErr w:type="spellStart"/>
+      <w:r>
+        <w:rPr>
+          <w:rFonts w:ascii="Times New Roman" w:hAnsi="Times New Roman" w:cs="Times New Roman"/>
+          <w:sz w:val="24"/>
+          <w:szCs w:val="24"/>
+          <w:lang w:val="en-US"/>
+        </w:rPr>
+        <w:t>tersebut</w:t>
+      </w:r>
+      <w:proofErr w:type="spellEnd"/>
     </w:p>
     <w:p>
       <w:pPr>
@@ -441,32 +1471,223 @@
           <w:lang w:val="en-US"/>
         </w:rPr>
       </w:pPr>
-      <w:r>
-        <w:rPr>
-          <w:rFonts w:ascii="Times New Roman" w:hAnsi="Times New Roman" w:cs="Times New Roman"/>
-          <w:sz w:val="24"/>
-          <w:szCs w:val="24"/>
-          <w:lang w:val="en-US"/>
-        </w:rPr>
-        <w:t xml:space="preserve">Fungsi </w:t>
-      </w:r>
-      <w:r>
-        <w:rPr>
-          <w:rFonts w:ascii="Times New Roman" w:hAnsi="Times New Roman" w:cs="Times New Roman"/>
-          <w:sz w:val="24"/>
-          <w:szCs w:val="24"/>
-          <w:lang w:val="en-US"/>
-        </w:rPr>
-        <w:t>where('idkategori', $id)</w:t>
-      </w:r>
-      <w:r>
-        <w:rPr>
-          <w:rFonts w:ascii="Times New Roman" w:hAnsi="Times New Roman" w:cs="Times New Roman"/>
-          <w:sz w:val="24"/>
-          <w:szCs w:val="24"/>
-          <w:lang w:val="en-US"/>
-        </w:rPr>
-        <w:t xml:space="preserve"> berarti memilih/menghapus/mengupdate data dengan kondisi idkategori samadengan $id</w:t>
+      <w:proofErr w:type="spellStart"/>
+      <w:r>
+        <w:rPr>
+          <w:rFonts w:ascii="Times New Roman" w:hAnsi="Times New Roman" w:cs="Times New Roman"/>
+          <w:sz w:val="24"/>
+          <w:szCs w:val="24"/>
+          <w:lang w:val="en-US"/>
+        </w:rPr>
+        <w:t>Fungsi</w:t>
+      </w:r>
+      <w:proofErr w:type="spellEnd"/>
+      <w:r>
+        <w:rPr>
+          <w:rFonts w:ascii="Times New Roman" w:hAnsi="Times New Roman" w:cs="Times New Roman"/>
+          <w:sz w:val="24"/>
+          <w:szCs w:val="24"/>
+          <w:lang w:val="en-US"/>
+        </w:rPr>
+        <w:t xml:space="preserve"> </w:t>
+      </w:r>
+      <w:r>
+        <w:rPr>
+          <w:rFonts w:ascii="Times New Roman" w:hAnsi="Times New Roman" w:cs="Times New Roman"/>
+          <w:sz w:val="24"/>
+          <w:szCs w:val="24"/>
+          <w:lang w:val="en-US"/>
+        </w:rPr>
+        <w:t>where('</w:t>
+      </w:r>
+      <w:proofErr w:type="spellStart"/>
+      <w:r>
+        <w:rPr>
+          <w:rFonts w:ascii="Times New Roman" w:hAnsi="Times New Roman" w:cs="Times New Roman"/>
+          <w:sz w:val="24"/>
+          <w:szCs w:val="24"/>
+          <w:lang w:val="en-US"/>
+        </w:rPr>
+        <w:t>idkategori</w:t>
+      </w:r>
+      <w:proofErr w:type="spellEnd"/>
+      <w:r>
+        <w:rPr>
+          <w:rFonts w:ascii="Times New Roman" w:hAnsi="Times New Roman" w:cs="Times New Roman"/>
+          <w:sz w:val="24"/>
+          <w:szCs w:val="24"/>
+          <w:lang w:val="en-US"/>
+        </w:rPr>
+        <w:t>', $id)</w:t>
+      </w:r>
+      <w:r>
+        <w:rPr>
+          <w:rFonts w:ascii="Times New Roman" w:hAnsi="Times New Roman" w:cs="Times New Roman"/>
+          <w:sz w:val="24"/>
+          <w:szCs w:val="24"/>
+          <w:lang w:val="en-US"/>
+        </w:rPr>
+        <w:t xml:space="preserve"> </w:t>
+      </w:r>
+      <w:proofErr w:type="spellStart"/>
+      <w:r>
+        <w:rPr>
+          <w:rFonts w:ascii="Times New Roman" w:hAnsi="Times New Roman" w:cs="Times New Roman"/>
+          <w:sz w:val="24"/>
+          <w:szCs w:val="24"/>
+          <w:lang w:val="en-US"/>
+        </w:rPr>
+        <w:t>berarti</w:t>
+      </w:r>
+      <w:proofErr w:type="spellEnd"/>
+      <w:r>
+        <w:rPr>
+          <w:rFonts w:ascii="Times New Roman" w:hAnsi="Times New Roman" w:cs="Times New Roman"/>
+          <w:sz w:val="24"/>
+          <w:szCs w:val="24"/>
+          <w:lang w:val="en-US"/>
+        </w:rPr>
+        <w:t xml:space="preserve"> </w:t>
+      </w:r>
+      <w:proofErr w:type="spellStart"/>
+      <w:r>
+        <w:rPr>
+          <w:rFonts w:ascii="Times New Roman" w:hAnsi="Times New Roman" w:cs="Times New Roman"/>
+          <w:sz w:val="24"/>
+          <w:szCs w:val="24"/>
+          <w:lang w:val="en-US"/>
+        </w:rPr>
+        <w:t>memilih</w:t>
+      </w:r>
+      <w:proofErr w:type="spellEnd"/>
+      <w:r>
+        <w:rPr>
+          <w:rFonts w:ascii="Times New Roman" w:hAnsi="Times New Roman" w:cs="Times New Roman"/>
+          <w:sz w:val="24"/>
+          <w:szCs w:val="24"/>
+          <w:lang w:val="en-US"/>
+        </w:rPr>
+        <w:t>/</w:t>
+      </w:r>
+      <w:proofErr w:type="spellStart"/>
+      <w:r>
+        <w:rPr>
+          <w:rFonts w:ascii="Times New Roman" w:hAnsi="Times New Roman" w:cs="Times New Roman"/>
+          <w:sz w:val="24"/>
+          <w:szCs w:val="24"/>
+          <w:lang w:val="en-US"/>
+        </w:rPr>
+        <w:t>menghapus</w:t>
+      </w:r>
+      <w:proofErr w:type="spellEnd"/>
+      <w:r>
+        <w:rPr>
+          <w:rFonts w:ascii="Times New Roman" w:hAnsi="Times New Roman" w:cs="Times New Roman"/>
+          <w:sz w:val="24"/>
+          <w:szCs w:val="24"/>
+          <w:lang w:val="en-US"/>
+        </w:rPr>
+        <w:t>/</w:t>
+      </w:r>
+      <w:proofErr w:type="spellStart"/>
+      <w:r>
+        <w:rPr>
+          <w:rFonts w:ascii="Times New Roman" w:hAnsi="Times New Roman" w:cs="Times New Roman"/>
+          <w:sz w:val="24"/>
+          <w:szCs w:val="24"/>
+          <w:lang w:val="en-US"/>
+        </w:rPr>
+        <w:t>mengupdate</w:t>
+      </w:r>
+      <w:proofErr w:type="spellEnd"/>
+      <w:r>
+        <w:rPr>
+          <w:rFonts w:ascii="Times New Roman" w:hAnsi="Times New Roman" w:cs="Times New Roman"/>
+          <w:sz w:val="24"/>
+          <w:szCs w:val="24"/>
+          <w:lang w:val="en-US"/>
+        </w:rPr>
+        <w:t xml:space="preserve"> data </w:t>
+      </w:r>
+      <w:proofErr w:type="spellStart"/>
+      <w:r>
+        <w:rPr>
+          <w:rFonts w:ascii="Times New Roman" w:hAnsi="Times New Roman" w:cs="Times New Roman"/>
+          <w:sz w:val="24"/>
+          <w:szCs w:val="24"/>
+          <w:lang w:val="en-US"/>
+        </w:rPr>
+        <w:t>dengan</w:t>
+      </w:r>
+      <w:proofErr w:type="spellEnd"/>
+      <w:r>
+        <w:rPr>
+          <w:rFonts w:ascii="Times New Roman" w:hAnsi="Times New Roman" w:cs="Times New Roman"/>
+          <w:sz w:val="24"/>
+          <w:szCs w:val="24"/>
+          <w:lang w:val="en-US"/>
+        </w:rPr>
+        <w:t xml:space="preserve"> </w:t>
+      </w:r>
+      <w:proofErr w:type="spellStart"/>
+      <w:r>
+        <w:rPr>
+          <w:rFonts w:ascii="Times New Roman" w:hAnsi="Times New Roman" w:cs="Times New Roman"/>
+          <w:sz w:val="24"/>
+          <w:szCs w:val="24"/>
+          <w:lang w:val="en-US"/>
+        </w:rPr>
+        <w:t>kondisi</w:t>
+      </w:r>
+      <w:proofErr w:type="spellEnd"/>
+      <w:r>
+        <w:rPr>
+          <w:rFonts w:ascii="Times New Roman" w:hAnsi="Times New Roman" w:cs="Times New Roman"/>
+          <w:sz w:val="24"/>
+          <w:szCs w:val="24"/>
+          <w:lang w:val="en-US"/>
+        </w:rPr>
+        <w:t xml:space="preserve"> </w:t>
+      </w:r>
+      <w:proofErr w:type="spellStart"/>
+      <w:r>
+        <w:rPr>
+          <w:rFonts w:ascii="Times New Roman" w:hAnsi="Times New Roman" w:cs="Times New Roman"/>
+          <w:sz w:val="24"/>
+          <w:szCs w:val="24"/>
+          <w:lang w:val="en-US"/>
+        </w:rPr>
+        <w:t>idkategori</w:t>
+      </w:r>
+      <w:proofErr w:type="spellEnd"/>
+      <w:r>
+        <w:rPr>
+          <w:rFonts w:ascii="Times New Roman" w:hAnsi="Times New Roman" w:cs="Times New Roman"/>
+          <w:sz w:val="24"/>
+          <w:szCs w:val="24"/>
+          <w:lang w:val="en-US"/>
+        </w:rPr>
+        <w:t xml:space="preserve"> </w:t>
+      </w:r>
+      <w:proofErr w:type="spellStart"/>
+      <w:r>
+        <w:rPr>
+          <w:rFonts w:ascii="Times New Roman" w:hAnsi="Times New Roman" w:cs="Times New Roman"/>
+          <w:sz w:val="24"/>
+          <w:szCs w:val="24"/>
+          <w:lang w:val="en-US"/>
+        </w:rPr>
+        <w:t>samadengan</w:t>
+      </w:r>
+      <w:proofErr w:type="spellEnd"/>
+      <w:r>
+        <w:rPr>
+          <w:rFonts w:ascii="Times New Roman" w:hAnsi="Times New Roman" w:cs="Times New Roman"/>
+          <w:sz w:val="24"/>
+          <w:szCs w:val="24"/>
+          <w:lang w:val="en-US"/>
+        </w:rPr>
+        <w:t xml:space="preserve"> $id</w:t>
       </w:r>
     </w:p>
     <w:p>
@@ -483,6 +1704,2310 @@
           <w:lang w:val="en-US"/>
         </w:rPr>
       </w:pPr>
+      <w:proofErr w:type="spellStart"/>
+      <w:r>
+        <w:rPr>
+          <w:rFonts w:ascii="Times New Roman" w:hAnsi="Times New Roman" w:cs="Times New Roman"/>
+          <w:sz w:val="24"/>
+          <w:szCs w:val="24"/>
+          <w:lang w:val="en-US"/>
+        </w:rPr>
+        <w:t>Untuk</w:t>
+      </w:r>
+      <w:proofErr w:type="spellEnd"/>
+      <w:r>
+        <w:rPr>
+          <w:rFonts w:ascii="Times New Roman" w:hAnsi="Times New Roman" w:cs="Times New Roman"/>
+          <w:sz w:val="24"/>
+          <w:szCs w:val="24"/>
+          <w:lang w:val="en-US"/>
+        </w:rPr>
+        <w:t xml:space="preserve"> </w:t>
+      </w:r>
+      <w:proofErr w:type="spellStart"/>
+      <w:r>
+        <w:rPr>
+          <w:rFonts w:ascii="Times New Roman" w:hAnsi="Times New Roman" w:cs="Times New Roman"/>
+          <w:sz w:val="24"/>
+          <w:szCs w:val="24"/>
+          <w:lang w:val="en-US"/>
+        </w:rPr>
+        <w:t>menghapus</w:t>
+      </w:r>
+      <w:proofErr w:type="spellEnd"/>
+      <w:r>
+        <w:rPr>
+          <w:rFonts w:ascii="Times New Roman" w:hAnsi="Times New Roman" w:cs="Times New Roman"/>
+          <w:sz w:val="24"/>
+          <w:szCs w:val="24"/>
+          <w:lang w:val="en-US"/>
+        </w:rPr>
+        <w:t xml:space="preserve"> dan </w:t>
+      </w:r>
+      <w:proofErr w:type="spellStart"/>
+      <w:r>
+        <w:rPr>
+          <w:rFonts w:ascii="Times New Roman" w:hAnsi="Times New Roman" w:cs="Times New Roman"/>
+          <w:sz w:val="24"/>
+          <w:szCs w:val="24"/>
+          <w:lang w:val="en-US"/>
+        </w:rPr>
+        <w:t>mengupdate</w:t>
+      </w:r>
+      <w:proofErr w:type="spellEnd"/>
+      <w:r>
+        <w:rPr>
+          <w:rFonts w:ascii="Times New Roman" w:hAnsi="Times New Roman" w:cs="Times New Roman"/>
+          <w:sz w:val="24"/>
+          <w:szCs w:val="24"/>
+          <w:lang w:val="en-US"/>
+        </w:rPr>
+        <w:t xml:space="preserve"> data </w:t>
+      </w:r>
+      <w:proofErr w:type="spellStart"/>
+      <w:r>
+        <w:rPr>
+          <w:rFonts w:ascii="Times New Roman" w:hAnsi="Times New Roman" w:cs="Times New Roman"/>
+          <w:sz w:val="24"/>
+          <w:szCs w:val="24"/>
+          <w:lang w:val="en-US"/>
+        </w:rPr>
+        <w:t>kita</w:t>
+      </w:r>
+      <w:proofErr w:type="spellEnd"/>
+      <w:r>
+        <w:rPr>
+          <w:rFonts w:ascii="Times New Roman" w:hAnsi="Times New Roman" w:cs="Times New Roman"/>
+          <w:sz w:val="24"/>
+          <w:szCs w:val="24"/>
+          <w:lang w:val="en-US"/>
+        </w:rPr>
+        <w:t xml:space="preserve"> </w:t>
+      </w:r>
+      <w:proofErr w:type="spellStart"/>
+      <w:r>
+        <w:rPr>
+          <w:rFonts w:ascii="Times New Roman" w:hAnsi="Times New Roman" w:cs="Times New Roman"/>
+          <w:sz w:val="24"/>
+          <w:szCs w:val="24"/>
+          <w:lang w:val="en-US"/>
+        </w:rPr>
+        <w:t>memerlukan</w:t>
+      </w:r>
+      <w:proofErr w:type="spellEnd"/>
+      <w:r>
+        <w:rPr>
+          <w:rFonts w:ascii="Times New Roman" w:hAnsi="Times New Roman" w:cs="Times New Roman"/>
+          <w:sz w:val="24"/>
+          <w:szCs w:val="24"/>
+          <w:lang w:val="en-US"/>
+        </w:rPr>
+        <w:t xml:space="preserve"> primary key, </w:t>
+      </w:r>
+      <w:proofErr w:type="spellStart"/>
+      <w:r>
+        <w:rPr>
+          <w:rFonts w:ascii="Times New Roman" w:hAnsi="Times New Roman" w:cs="Times New Roman"/>
+          <w:sz w:val="24"/>
+          <w:szCs w:val="24"/>
+          <w:lang w:val="en-US"/>
+        </w:rPr>
+        <w:t>maka</w:t>
+      </w:r>
+      <w:proofErr w:type="spellEnd"/>
+      <w:r>
+        <w:rPr>
+          <w:rFonts w:ascii="Times New Roman" w:hAnsi="Times New Roman" w:cs="Times New Roman"/>
+          <w:sz w:val="24"/>
+          <w:szCs w:val="24"/>
+          <w:lang w:val="en-US"/>
+        </w:rPr>
+        <w:t xml:space="preserve"> </w:t>
+      </w:r>
+      <w:proofErr w:type="spellStart"/>
+      <w:r>
+        <w:rPr>
+          <w:rFonts w:ascii="Times New Roman" w:hAnsi="Times New Roman" w:cs="Times New Roman"/>
+          <w:sz w:val="24"/>
+          <w:szCs w:val="24"/>
+          <w:lang w:val="en-US"/>
+        </w:rPr>
+        <w:t>kita</w:t>
+      </w:r>
+      <w:proofErr w:type="spellEnd"/>
+      <w:r>
+        <w:rPr>
+          <w:rFonts w:ascii="Times New Roman" w:hAnsi="Times New Roman" w:cs="Times New Roman"/>
+          <w:sz w:val="24"/>
+          <w:szCs w:val="24"/>
+          <w:lang w:val="en-US"/>
+        </w:rPr>
+        <w:t xml:space="preserve"> </w:t>
+      </w:r>
+      <w:proofErr w:type="spellStart"/>
+      <w:r>
+        <w:rPr>
+          <w:rFonts w:ascii="Times New Roman" w:hAnsi="Times New Roman" w:cs="Times New Roman"/>
+          <w:sz w:val="24"/>
+          <w:szCs w:val="24"/>
+          <w:lang w:val="en-US"/>
+        </w:rPr>
+        <w:t>harus</w:t>
+      </w:r>
+      <w:proofErr w:type="spellEnd"/>
+      <w:r>
+        <w:rPr>
+          <w:rFonts w:ascii="Times New Roman" w:hAnsi="Times New Roman" w:cs="Times New Roman"/>
+          <w:sz w:val="24"/>
+          <w:szCs w:val="24"/>
+          <w:lang w:val="en-US"/>
+        </w:rPr>
+        <w:t xml:space="preserve"> </w:t>
+      </w:r>
+      <w:proofErr w:type="spellStart"/>
+      <w:r>
+        <w:rPr>
+          <w:rFonts w:ascii="Times New Roman" w:hAnsi="Times New Roman" w:cs="Times New Roman"/>
+          <w:sz w:val="24"/>
+          <w:szCs w:val="24"/>
+          <w:lang w:val="en-US"/>
+        </w:rPr>
+        <w:t>menandai</w:t>
+      </w:r>
+      <w:proofErr w:type="spellEnd"/>
+      <w:r>
+        <w:rPr>
+          <w:rFonts w:ascii="Times New Roman" w:hAnsi="Times New Roman" w:cs="Times New Roman"/>
+          <w:sz w:val="24"/>
+          <w:szCs w:val="24"/>
+          <w:lang w:val="en-US"/>
+        </w:rPr>
+        <w:t xml:space="preserve"> di model </w:t>
+      </w:r>
+      <w:proofErr w:type="spellStart"/>
+      <w:r>
+        <w:rPr>
+          <w:rFonts w:ascii="Times New Roman" w:hAnsi="Times New Roman" w:cs="Times New Roman"/>
+          <w:sz w:val="24"/>
+          <w:szCs w:val="24"/>
+          <w:lang w:val="en-US"/>
+        </w:rPr>
+        <w:t>dengan</w:t>
+      </w:r>
+      <w:proofErr w:type="spellEnd"/>
+      <w:r>
+        <w:rPr>
+          <w:rFonts w:ascii="Times New Roman" w:hAnsi="Times New Roman" w:cs="Times New Roman"/>
+          <w:sz w:val="24"/>
+          <w:szCs w:val="24"/>
+          <w:lang w:val="en-US"/>
+        </w:rPr>
+        <w:t xml:space="preserve"> </w:t>
+      </w:r>
+      <w:proofErr w:type="spellStart"/>
+      <w:r>
+        <w:rPr>
+          <w:rFonts w:ascii="Times New Roman" w:hAnsi="Times New Roman" w:cs="Times New Roman"/>
+          <w:sz w:val="24"/>
+          <w:szCs w:val="24"/>
+          <w:lang w:val="en-US"/>
+        </w:rPr>
+        <w:t>mengetikkan</w:t>
+      </w:r>
+      <w:proofErr w:type="spellEnd"/>
+      <w:r>
+        <w:rPr>
+          <w:rFonts w:ascii="Times New Roman" w:hAnsi="Times New Roman" w:cs="Times New Roman"/>
+          <w:sz w:val="24"/>
+          <w:szCs w:val="24"/>
+          <w:lang w:val="en-US"/>
+        </w:rPr>
+        <w:t xml:space="preserve"> protected $</w:t>
+      </w:r>
+      <w:proofErr w:type="spellStart"/>
+      <w:r>
+        <w:rPr>
+          <w:rFonts w:ascii="Times New Roman" w:hAnsi="Times New Roman" w:cs="Times New Roman"/>
+          <w:sz w:val="24"/>
+          <w:szCs w:val="24"/>
+          <w:lang w:val="en-US"/>
+        </w:rPr>
+        <w:t>primaryKey</w:t>
+      </w:r>
+      <w:proofErr w:type="spellEnd"/>
+      <w:r>
+        <w:rPr>
+          <w:rFonts w:ascii="Times New Roman" w:hAnsi="Times New Roman" w:cs="Times New Roman"/>
+          <w:sz w:val="24"/>
+          <w:szCs w:val="24"/>
+          <w:lang w:val="en-US"/>
+        </w:rPr>
+        <w:t xml:space="preserve"> = ‘id…’; agar </w:t>
+      </w:r>
+      <w:proofErr w:type="spellStart"/>
+      <w:r>
+        <w:rPr>
+          <w:rFonts w:ascii="Times New Roman" w:hAnsi="Times New Roman" w:cs="Times New Roman"/>
+          <w:sz w:val="24"/>
+          <w:szCs w:val="24"/>
+          <w:lang w:val="en-US"/>
+        </w:rPr>
+        <w:t>tidak</w:t>
+      </w:r>
+      <w:proofErr w:type="spellEnd"/>
+      <w:r>
+        <w:rPr>
+          <w:rFonts w:ascii="Times New Roman" w:hAnsi="Times New Roman" w:cs="Times New Roman"/>
+          <w:sz w:val="24"/>
+          <w:szCs w:val="24"/>
+          <w:lang w:val="en-US"/>
+        </w:rPr>
+        <w:t xml:space="preserve"> </w:t>
+      </w:r>
+      <w:proofErr w:type="spellStart"/>
+      <w:r>
+        <w:rPr>
+          <w:rFonts w:ascii="Times New Roman" w:hAnsi="Times New Roman" w:cs="Times New Roman"/>
+          <w:sz w:val="24"/>
+          <w:szCs w:val="24"/>
+          <w:lang w:val="en-US"/>
+        </w:rPr>
+        <w:t>eror</w:t>
+      </w:r>
+      <w:proofErr w:type="spellEnd"/>
+    </w:p>
+    <w:p>
+      <w:pPr>
+        <w:pStyle w:val="ListParagraph"/>
+        <w:numPr>
+          <w:ilvl w:val="0"/>
+          <w:numId w:val="27"/>
+        </w:numPr>
+        <w:rPr>
+          <w:rFonts w:ascii="Times New Roman" w:hAnsi="Times New Roman" w:cs="Times New Roman"/>
+          <w:sz w:val="24"/>
+          <w:szCs w:val="24"/>
+          <w:lang w:val="en-US"/>
+        </w:rPr>
+      </w:pPr>
+      <w:r>
+        <w:rPr>
+          <w:rFonts w:ascii="Times New Roman" w:hAnsi="Times New Roman" w:cs="Times New Roman"/>
+          <w:sz w:val="24"/>
+          <w:szCs w:val="24"/>
+          <w:lang w:val="en-US"/>
+        </w:rPr>
+        <w:t xml:space="preserve">Controller method create </w:t>
+      </w:r>
+      <w:proofErr w:type="spellStart"/>
+      <w:r>
+        <w:rPr>
+          <w:rFonts w:ascii="Times New Roman" w:hAnsi="Times New Roman" w:cs="Times New Roman"/>
+          <w:sz w:val="24"/>
+          <w:szCs w:val="24"/>
+          <w:lang w:val="en-US"/>
+        </w:rPr>
+        <w:t>digunakan</w:t>
+      </w:r>
+      <w:proofErr w:type="spellEnd"/>
+      <w:r>
+        <w:rPr>
+          <w:rFonts w:ascii="Times New Roman" w:hAnsi="Times New Roman" w:cs="Times New Roman"/>
+          <w:sz w:val="24"/>
+          <w:szCs w:val="24"/>
+          <w:lang w:val="en-US"/>
+        </w:rPr>
+        <w:t xml:space="preserve"> </w:t>
+      </w:r>
+      <w:proofErr w:type="spellStart"/>
+      <w:r>
+        <w:rPr>
+          <w:rFonts w:ascii="Times New Roman" w:hAnsi="Times New Roman" w:cs="Times New Roman"/>
+          <w:sz w:val="24"/>
+          <w:szCs w:val="24"/>
+          <w:lang w:val="en-US"/>
+        </w:rPr>
+        <w:t>untuk</w:t>
+      </w:r>
+      <w:proofErr w:type="spellEnd"/>
+      <w:r>
+        <w:rPr>
+          <w:rFonts w:ascii="Times New Roman" w:hAnsi="Times New Roman" w:cs="Times New Roman"/>
+          <w:sz w:val="24"/>
+          <w:szCs w:val="24"/>
+          <w:lang w:val="en-US"/>
+        </w:rPr>
+        <w:t xml:space="preserve"> </w:t>
+      </w:r>
+      <w:proofErr w:type="spellStart"/>
+      <w:r>
+        <w:rPr>
+          <w:rFonts w:ascii="Times New Roman" w:hAnsi="Times New Roman" w:cs="Times New Roman"/>
+          <w:sz w:val="24"/>
+          <w:szCs w:val="24"/>
+          <w:lang w:val="en-US"/>
+        </w:rPr>
+        <w:t>mengirim</w:t>
+      </w:r>
+      <w:proofErr w:type="spellEnd"/>
+      <w:r>
+        <w:rPr>
+          <w:rFonts w:ascii="Times New Roman" w:hAnsi="Times New Roman" w:cs="Times New Roman"/>
+          <w:sz w:val="24"/>
+          <w:szCs w:val="24"/>
+          <w:lang w:val="en-US"/>
+        </w:rPr>
+        <w:t xml:space="preserve"> data yang </w:t>
+      </w:r>
+      <w:proofErr w:type="spellStart"/>
+      <w:r>
+        <w:rPr>
+          <w:rFonts w:ascii="Times New Roman" w:hAnsi="Times New Roman" w:cs="Times New Roman"/>
+          <w:sz w:val="24"/>
+          <w:szCs w:val="24"/>
+          <w:lang w:val="en-US"/>
+        </w:rPr>
+        <w:t>diperlukan</w:t>
+      </w:r>
+      <w:proofErr w:type="spellEnd"/>
+      <w:r>
+        <w:rPr>
+          <w:rFonts w:ascii="Times New Roman" w:hAnsi="Times New Roman" w:cs="Times New Roman"/>
+          <w:sz w:val="24"/>
+          <w:szCs w:val="24"/>
+          <w:lang w:val="en-US"/>
+        </w:rPr>
+        <w:t xml:space="preserve"> </w:t>
+      </w:r>
+      <w:proofErr w:type="spellStart"/>
+      <w:r>
+        <w:rPr>
+          <w:rFonts w:ascii="Times New Roman" w:hAnsi="Times New Roman" w:cs="Times New Roman"/>
+          <w:sz w:val="24"/>
+          <w:szCs w:val="24"/>
+          <w:lang w:val="en-US"/>
+        </w:rPr>
+        <w:t>untuk</w:t>
+      </w:r>
+      <w:proofErr w:type="spellEnd"/>
+      <w:r>
+        <w:rPr>
+          <w:rFonts w:ascii="Times New Roman" w:hAnsi="Times New Roman" w:cs="Times New Roman"/>
+          <w:sz w:val="24"/>
+          <w:szCs w:val="24"/>
+          <w:lang w:val="en-US"/>
+        </w:rPr>
+        <w:t xml:space="preserve"> view insert menu/</w:t>
+      </w:r>
+      <w:proofErr w:type="spellStart"/>
+      <w:r>
+        <w:rPr>
+          <w:rFonts w:ascii="Times New Roman" w:hAnsi="Times New Roman" w:cs="Times New Roman"/>
+          <w:sz w:val="24"/>
+          <w:szCs w:val="24"/>
+          <w:lang w:val="en-US"/>
+        </w:rPr>
+        <w:t>kategori</w:t>
+      </w:r>
+      <w:proofErr w:type="spellEnd"/>
+      <w:r>
+        <w:rPr>
+          <w:rFonts w:ascii="Times New Roman" w:hAnsi="Times New Roman" w:cs="Times New Roman"/>
+          <w:sz w:val="24"/>
+          <w:szCs w:val="24"/>
+          <w:lang w:val="en-US"/>
+        </w:rPr>
+        <w:t xml:space="preserve">, </w:t>
+      </w:r>
+      <w:proofErr w:type="spellStart"/>
+      <w:r>
+        <w:rPr>
+          <w:rFonts w:ascii="Times New Roman" w:hAnsi="Times New Roman" w:cs="Times New Roman"/>
+          <w:sz w:val="24"/>
+          <w:szCs w:val="24"/>
+          <w:lang w:val="en-US"/>
+        </w:rPr>
+        <w:t>dll</w:t>
+      </w:r>
+      <w:proofErr w:type="spellEnd"/>
+      <w:r>
+        <w:rPr>
+          <w:rFonts w:ascii="Times New Roman" w:hAnsi="Times New Roman" w:cs="Times New Roman"/>
+          <w:sz w:val="24"/>
+          <w:szCs w:val="24"/>
+          <w:lang w:val="en-US"/>
+        </w:rPr>
+        <w:t xml:space="preserve">. Controller method insert </w:t>
+      </w:r>
+      <w:proofErr w:type="spellStart"/>
+      <w:r>
+        <w:rPr>
+          <w:rFonts w:ascii="Times New Roman" w:hAnsi="Times New Roman" w:cs="Times New Roman"/>
+          <w:sz w:val="24"/>
+          <w:szCs w:val="24"/>
+          <w:lang w:val="en-US"/>
+        </w:rPr>
+        <w:t>digunakan</w:t>
+      </w:r>
+      <w:proofErr w:type="spellEnd"/>
+      <w:r>
+        <w:rPr>
+          <w:rFonts w:ascii="Times New Roman" w:hAnsi="Times New Roman" w:cs="Times New Roman"/>
+          <w:sz w:val="24"/>
+          <w:szCs w:val="24"/>
+          <w:lang w:val="en-US"/>
+        </w:rPr>
+        <w:t xml:space="preserve"> </w:t>
+      </w:r>
+      <w:proofErr w:type="spellStart"/>
+      <w:r>
+        <w:rPr>
+          <w:rFonts w:ascii="Times New Roman" w:hAnsi="Times New Roman" w:cs="Times New Roman"/>
+          <w:sz w:val="24"/>
+          <w:szCs w:val="24"/>
+          <w:lang w:val="en-US"/>
+        </w:rPr>
+        <w:t>untuk</w:t>
+      </w:r>
+      <w:proofErr w:type="spellEnd"/>
+      <w:r>
+        <w:rPr>
+          <w:rFonts w:ascii="Times New Roman" w:hAnsi="Times New Roman" w:cs="Times New Roman"/>
+          <w:sz w:val="24"/>
+          <w:szCs w:val="24"/>
+          <w:lang w:val="en-US"/>
+        </w:rPr>
+        <w:t xml:space="preserve"> </w:t>
+      </w:r>
+      <w:proofErr w:type="spellStart"/>
+      <w:r>
+        <w:rPr>
+          <w:rFonts w:ascii="Times New Roman" w:hAnsi="Times New Roman" w:cs="Times New Roman"/>
+          <w:sz w:val="24"/>
+          <w:szCs w:val="24"/>
+          <w:lang w:val="en-US"/>
+        </w:rPr>
+        <w:t>memproses</w:t>
+      </w:r>
+      <w:proofErr w:type="spellEnd"/>
+      <w:r>
+        <w:rPr>
+          <w:rFonts w:ascii="Times New Roman" w:hAnsi="Times New Roman" w:cs="Times New Roman"/>
+          <w:sz w:val="24"/>
+          <w:szCs w:val="24"/>
+          <w:lang w:val="en-US"/>
+        </w:rPr>
+        <w:t xml:space="preserve"> </w:t>
+      </w:r>
+      <w:proofErr w:type="spellStart"/>
+      <w:r>
+        <w:rPr>
+          <w:rFonts w:ascii="Times New Roman" w:hAnsi="Times New Roman" w:cs="Times New Roman"/>
+          <w:sz w:val="24"/>
+          <w:szCs w:val="24"/>
+          <w:lang w:val="en-US"/>
+        </w:rPr>
+        <w:t>penambahan</w:t>
+      </w:r>
+      <w:proofErr w:type="spellEnd"/>
+      <w:r>
+        <w:rPr>
+          <w:rFonts w:ascii="Times New Roman" w:hAnsi="Times New Roman" w:cs="Times New Roman"/>
+          <w:sz w:val="24"/>
+          <w:szCs w:val="24"/>
+          <w:lang w:val="en-US"/>
+        </w:rPr>
+        <w:t xml:space="preserve"> data di database</w:t>
+      </w:r>
+    </w:p>
+    <w:p>
+      <w:pPr>
+        <w:pStyle w:val="ListParagraph"/>
+        <w:numPr>
+          <w:ilvl w:val="0"/>
+          <w:numId w:val="27"/>
+        </w:numPr>
+        <w:rPr>
+          <w:rFonts w:ascii="Times New Roman" w:hAnsi="Times New Roman" w:cs="Times New Roman"/>
+          <w:sz w:val="24"/>
+          <w:szCs w:val="24"/>
+          <w:lang w:val="en-US"/>
+        </w:rPr>
+      </w:pPr>
+      <w:r>
+        <w:rPr>
+          <w:rFonts w:ascii="Times New Roman" w:hAnsi="Times New Roman" w:cs="Times New Roman"/>
+          <w:sz w:val="24"/>
+          <w:szCs w:val="24"/>
+          <w:lang w:val="en-US"/>
+        </w:rPr>
+        <w:t>$file =  $this-&gt;request-&gt;</w:t>
+      </w:r>
+      <w:proofErr w:type="spellStart"/>
+      <w:r>
+        <w:rPr>
+          <w:rFonts w:ascii="Times New Roman" w:hAnsi="Times New Roman" w:cs="Times New Roman"/>
+          <w:sz w:val="24"/>
+          <w:szCs w:val="24"/>
+          <w:lang w:val="en-US"/>
+        </w:rPr>
+        <w:t>getFile</w:t>
+      </w:r>
+      <w:proofErr w:type="spellEnd"/>
+      <w:r>
+        <w:rPr>
+          <w:rFonts w:ascii="Times New Roman" w:hAnsi="Times New Roman" w:cs="Times New Roman"/>
+          <w:sz w:val="24"/>
+          <w:szCs w:val="24"/>
+          <w:lang w:val="en-US"/>
+        </w:rPr>
+        <w:t>('</w:t>
+      </w:r>
+      <w:proofErr w:type="spellStart"/>
+      <w:r>
+        <w:rPr>
+          <w:rFonts w:ascii="Times New Roman" w:hAnsi="Times New Roman" w:cs="Times New Roman"/>
+          <w:sz w:val="24"/>
+          <w:szCs w:val="24"/>
+          <w:lang w:val="en-US"/>
+        </w:rPr>
+        <w:t>gambar</w:t>
+      </w:r>
+      <w:proofErr w:type="spellEnd"/>
+      <w:r>
+        <w:rPr>
+          <w:rFonts w:ascii="Times New Roman" w:hAnsi="Times New Roman" w:cs="Times New Roman"/>
+          <w:sz w:val="24"/>
+          <w:szCs w:val="24"/>
+          <w:lang w:val="en-US"/>
+        </w:rPr>
+        <w:t>');</w:t>
+      </w:r>
+      <w:r>
+        <w:rPr>
+          <w:rFonts w:ascii="Times New Roman" w:hAnsi="Times New Roman" w:cs="Times New Roman"/>
+          <w:sz w:val="24"/>
+          <w:szCs w:val="24"/>
+          <w:lang w:val="en-US"/>
+        </w:rPr>
+        <w:t xml:space="preserve"> </w:t>
+      </w:r>
+      <w:proofErr w:type="spellStart"/>
+      <w:r>
+        <w:rPr>
+          <w:rFonts w:ascii="Times New Roman" w:hAnsi="Times New Roman" w:cs="Times New Roman"/>
+          <w:sz w:val="24"/>
+          <w:szCs w:val="24"/>
+          <w:lang w:val="en-US"/>
+        </w:rPr>
+        <w:t>digunakan</w:t>
+      </w:r>
+      <w:proofErr w:type="spellEnd"/>
+      <w:r>
+        <w:rPr>
+          <w:rFonts w:ascii="Times New Roman" w:hAnsi="Times New Roman" w:cs="Times New Roman"/>
+          <w:sz w:val="24"/>
+          <w:szCs w:val="24"/>
+          <w:lang w:val="en-US"/>
+        </w:rPr>
+        <w:t xml:space="preserve"> </w:t>
+      </w:r>
+      <w:proofErr w:type="spellStart"/>
+      <w:r>
+        <w:rPr>
+          <w:rFonts w:ascii="Times New Roman" w:hAnsi="Times New Roman" w:cs="Times New Roman"/>
+          <w:sz w:val="24"/>
+          <w:szCs w:val="24"/>
+          <w:lang w:val="en-US"/>
+        </w:rPr>
+        <w:t>untuk</w:t>
+      </w:r>
+      <w:proofErr w:type="spellEnd"/>
+      <w:r>
+        <w:rPr>
+          <w:rFonts w:ascii="Times New Roman" w:hAnsi="Times New Roman" w:cs="Times New Roman"/>
+          <w:sz w:val="24"/>
+          <w:szCs w:val="24"/>
+          <w:lang w:val="en-US"/>
+        </w:rPr>
+        <w:t xml:space="preserve"> </w:t>
+      </w:r>
+      <w:proofErr w:type="spellStart"/>
+      <w:r>
+        <w:rPr>
+          <w:rFonts w:ascii="Times New Roman" w:hAnsi="Times New Roman" w:cs="Times New Roman"/>
+          <w:sz w:val="24"/>
+          <w:szCs w:val="24"/>
+          <w:lang w:val="en-US"/>
+        </w:rPr>
+        <w:t>mengambil</w:t>
+      </w:r>
+      <w:proofErr w:type="spellEnd"/>
+      <w:r>
+        <w:rPr>
+          <w:rFonts w:ascii="Times New Roman" w:hAnsi="Times New Roman" w:cs="Times New Roman"/>
+          <w:sz w:val="24"/>
+          <w:szCs w:val="24"/>
+          <w:lang w:val="en-US"/>
+        </w:rPr>
+        <w:t xml:space="preserve"> file </w:t>
+      </w:r>
+      <w:proofErr w:type="spellStart"/>
+      <w:r>
+        <w:rPr>
+          <w:rFonts w:ascii="Times New Roman" w:hAnsi="Times New Roman" w:cs="Times New Roman"/>
+          <w:sz w:val="24"/>
+          <w:szCs w:val="24"/>
+          <w:lang w:val="en-US"/>
+        </w:rPr>
+        <w:t>gambar</w:t>
+      </w:r>
+      <w:proofErr w:type="spellEnd"/>
+    </w:p>
+    <w:p>
+      <w:pPr>
+        <w:pStyle w:val="ListParagraph"/>
+        <w:numPr>
+          <w:ilvl w:val="0"/>
+          <w:numId w:val="27"/>
+        </w:numPr>
+        <w:rPr>
+          <w:rFonts w:ascii="Times New Roman" w:hAnsi="Times New Roman" w:cs="Times New Roman"/>
+          <w:sz w:val="24"/>
+          <w:szCs w:val="24"/>
+          <w:lang w:val="en-US"/>
+        </w:rPr>
+      </w:pPr>
+      <w:r>
+        <w:rPr>
+          <w:rFonts w:ascii="Times New Roman" w:hAnsi="Times New Roman" w:cs="Times New Roman"/>
+          <w:sz w:val="24"/>
+          <w:szCs w:val="24"/>
+          <w:lang w:val="en-US"/>
+        </w:rPr>
+        <w:t>$name = $file-&gt;</w:t>
+      </w:r>
+      <w:proofErr w:type="spellStart"/>
+      <w:r>
+        <w:rPr>
+          <w:rFonts w:ascii="Times New Roman" w:hAnsi="Times New Roman" w:cs="Times New Roman"/>
+          <w:sz w:val="24"/>
+          <w:szCs w:val="24"/>
+          <w:lang w:val="en-US"/>
+        </w:rPr>
+        <w:t>getName</w:t>
+      </w:r>
+      <w:proofErr w:type="spellEnd"/>
+      <w:r>
+        <w:rPr>
+          <w:rFonts w:ascii="Times New Roman" w:hAnsi="Times New Roman" w:cs="Times New Roman"/>
+          <w:sz w:val="24"/>
+          <w:szCs w:val="24"/>
+          <w:lang w:val="en-US"/>
+        </w:rPr>
+        <w:t>();</w:t>
+      </w:r>
+      <w:r>
+        <w:rPr>
+          <w:rFonts w:ascii="Times New Roman" w:hAnsi="Times New Roman" w:cs="Times New Roman"/>
+          <w:sz w:val="24"/>
+          <w:szCs w:val="24"/>
+          <w:lang w:val="en-US"/>
+        </w:rPr>
+        <w:t xml:space="preserve"> </w:t>
+      </w:r>
+      <w:proofErr w:type="spellStart"/>
+      <w:r>
+        <w:rPr>
+          <w:rFonts w:ascii="Times New Roman" w:hAnsi="Times New Roman" w:cs="Times New Roman"/>
+          <w:sz w:val="24"/>
+          <w:szCs w:val="24"/>
+          <w:lang w:val="en-US"/>
+        </w:rPr>
+        <w:t>digunakan</w:t>
+      </w:r>
+      <w:proofErr w:type="spellEnd"/>
+      <w:r>
+        <w:rPr>
+          <w:rFonts w:ascii="Times New Roman" w:hAnsi="Times New Roman" w:cs="Times New Roman"/>
+          <w:sz w:val="24"/>
+          <w:szCs w:val="24"/>
+          <w:lang w:val="en-US"/>
+        </w:rPr>
+        <w:t xml:space="preserve"> </w:t>
+      </w:r>
+      <w:proofErr w:type="spellStart"/>
+      <w:r>
+        <w:rPr>
+          <w:rFonts w:ascii="Times New Roman" w:hAnsi="Times New Roman" w:cs="Times New Roman"/>
+          <w:sz w:val="24"/>
+          <w:szCs w:val="24"/>
+          <w:lang w:val="en-US"/>
+        </w:rPr>
+        <w:t>untuk</w:t>
+      </w:r>
+      <w:proofErr w:type="spellEnd"/>
+      <w:r>
+        <w:rPr>
+          <w:rFonts w:ascii="Times New Roman" w:hAnsi="Times New Roman" w:cs="Times New Roman"/>
+          <w:sz w:val="24"/>
+          <w:szCs w:val="24"/>
+          <w:lang w:val="en-US"/>
+        </w:rPr>
+        <w:t xml:space="preserve"> </w:t>
+      </w:r>
+      <w:proofErr w:type="spellStart"/>
+      <w:r>
+        <w:rPr>
+          <w:rFonts w:ascii="Times New Roman" w:hAnsi="Times New Roman" w:cs="Times New Roman"/>
+          <w:sz w:val="24"/>
+          <w:szCs w:val="24"/>
+          <w:lang w:val="en-US"/>
+        </w:rPr>
+        <w:t>mengambi</w:t>
+      </w:r>
+      <w:proofErr w:type="spellEnd"/>
+      <w:r>
+        <w:rPr>
+          <w:rFonts w:ascii="Times New Roman" w:hAnsi="Times New Roman" w:cs="Times New Roman"/>
+          <w:sz w:val="24"/>
+          <w:szCs w:val="24"/>
+          <w:lang w:val="en-US"/>
+        </w:rPr>
+        <w:t xml:space="preserve"> </w:t>
+      </w:r>
+      <w:proofErr w:type="spellStart"/>
+      <w:r>
+        <w:rPr>
+          <w:rFonts w:ascii="Times New Roman" w:hAnsi="Times New Roman" w:cs="Times New Roman"/>
+          <w:sz w:val="24"/>
+          <w:szCs w:val="24"/>
+          <w:lang w:val="en-US"/>
+        </w:rPr>
+        <w:t>nama</w:t>
+      </w:r>
+      <w:proofErr w:type="spellEnd"/>
+      <w:r>
+        <w:rPr>
+          <w:rFonts w:ascii="Times New Roman" w:hAnsi="Times New Roman" w:cs="Times New Roman"/>
+          <w:sz w:val="24"/>
+          <w:szCs w:val="24"/>
+          <w:lang w:val="en-US"/>
+        </w:rPr>
+        <w:t xml:space="preserve"> </w:t>
+      </w:r>
+      <w:proofErr w:type="spellStart"/>
+      <w:r>
+        <w:rPr>
+          <w:rFonts w:ascii="Times New Roman" w:hAnsi="Times New Roman" w:cs="Times New Roman"/>
+          <w:sz w:val="24"/>
+          <w:szCs w:val="24"/>
+          <w:lang w:val="en-US"/>
+        </w:rPr>
+        <w:t>dari</w:t>
+      </w:r>
+      <w:proofErr w:type="spellEnd"/>
+      <w:r>
+        <w:rPr>
+          <w:rFonts w:ascii="Times New Roman" w:hAnsi="Times New Roman" w:cs="Times New Roman"/>
+          <w:sz w:val="24"/>
+          <w:szCs w:val="24"/>
+          <w:lang w:val="en-US"/>
+        </w:rPr>
+        <w:t xml:space="preserve"> file </w:t>
+      </w:r>
+      <w:proofErr w:type="spellStart"/>
+      <w:r>
+        <w:rPr>
+          <w:rFonts w:ascii="Times New Roman" w:hAnsi="Times New Roman" w:cs="Times New Roman"/>
+          <w:sz w:val="24"/>
+          <w:szCs w:val="24"/>
+          <w:lang w:val="en-US"/>
+        </w:rPr>
+        <w:t>gambar</w:t>
+      </w:r>
+      <w:proofErr w:type="spellEnd"/>
+    </w:p>
+    <w:p>
+      <w:pPr>
+        <w:pStyle w:val="ListParagraph"/>
+        <w:numPr>
+          <w:ilvl w:val="0"/>
+          <w:numId w:val="27"/>
+        </w:numPr>
+        <w:rPr>
+          <w:rFonts w:ascii="Times New Roman" w:hAnsi="Times New Roman" w:cs="Times New Roman"/>
+          <w:sz w:val="24"/>
+          <w:szCs w:val="24"/>
+          <w:lang w:val="en-US"/>
+        </w:rPr>
+      </w:pPr>
+      <w:r>
+        <w:rPr>
+          <w:rFonts w:ascii="Times New Roman" w:hAnsi="Times New Roman" w:cs="Times New Roman"/>
+          <w:sz w:val="24"/>
+          <w:szCs w:val="24"/>
+          <w:lang w:val="en-US"/>
+        </w:rPr>
+        <w:t>$file-&gt;move('./upload');</w:t>
+      </w:r>
+      <w:r>
+        <w:rPr>
+          <w:rFonts w:ascii="Times New Roman" w:hAnsi="Times New Roman" w:cs="Times New Roman"/>
+          <w:sz w:val="24"/>
+          <w:szCs w:val="24"/>
+          <w:lang w:val="en-US"/>
+        </w:rPr>
+        <w:t xml:space="preserve"> </w:t>
+      </w:r>
+      <w:proofErr w:type="spellStart"/>
+      <w:r>
+        <w:rPr>
+          <w:rFonts w:ascii="Times New Roman" w:hAnsi="Times New Roman" w:cs="Times New Roman"/>
+          <w:sz w:val="24"/>
+          <w:szCs w:val="24"/>
+          <w:lang w:val="en-US"/>
+        </w:rPr>
+        <w:t>digunakan</w:t>
+      </w:r>
+      <w:proofErr w:type="spellEnd"/>
+      <w:r>
+        <w:rPr>
+          <w:rFonts w:ascii="Times New Roman" w:hAnsi="Times New Roman" w:cs="Times New Roman"/>
+          <w:sz w:val="24"/>
+          <w:szCs w:val="24"/>
+          <w:lang w:val="en-US"/>
+        </w:rPr>
+        <w:t xml:space="preserve"> </w:t>
+      </w:r>
+      <w:proofErr w:type="spellStart"/>
+      <w:r>
+        <w:rPr>
+          <w:rFonts w:ascii="Times New Roman" w:hAnsi="Times New Roman" w:cs="Times New Roman"/>
+          <w:sz w:val="24"/>
+          <w:szCs w:val="24"/>
+          <w:lang w:val="en-US"/>
+        </w:rPr>
+        <w:t>untuk</w:t>
+      </w:r>
+      <w:proofErr w:type="spellEnd"/>
+      <w:r>
+        <w:rPr>
+          <w:rFonts w:ascii="Times New Roman" w:hAnsi="Times New Roman" w:cs="Times New Roman"/>
+          <w:sz w:val="24"/>
+          <w:szCs w:val="24"/>
+          <w:lang w:val="en-US"/>
+        </w:rPr>
+        <w:t xml:space="preserve"> </w:t>
+      </w:r>
+      <w:proofErr w:type="spellStart"/>
+      <w:r>
+        <w:rPr>
+          <w:rFonts w:ascii="Times New Roman" w:hAnsi="Times New Roman" w:cs="Times New Roman"/>
+          <w:sz w:val="24"/>
+          <w:szCs w:val="24"/>
+          <w:lang w:val="en-US"/>
+        </w:rPr>
+        <w:t>memindahkan</w:t>
+      </w:r>
+      <w:proofErr w:type="spellEnd"/>
+      <w:r>
+        <w:rPr>
+          <w:rFonts w:ascii="Times New Roman" w:hAnsi="Times New Roman" w:cs="Times New Roman"/>
+          <w:sz w:val="24"/>
+          <w:szCs w:val="24"/>
+          <w:lang w:val="en-US"/>
+        </w:rPr>
+        <w:t xml:space="preserve"> file yang di upload agar </w:t>
+      </w:r>
+      <w:proofErr w:type="spellStart"/>
+      <w:r>
+        <w:rPr>
+          <w:rFonts w:ascii="Times New Roman" w:hAnsi="Times New Roman" w:cs="Times New Roman"/>
+          <w:sz w:val="24"/>
+          <w:szCs w:val="24"/>
+          <w:lang w:val="en-US"/>
+        </w:rPr>
+        <w:t>dapat</w:t>
+      </w:r>
+      <w:proofErr w:type="spellEnd"/>
+      <w:r>
+        <w:rPr>
+          <w:rFonts w:ascii="Times New Roman" w:hAnsi="Times New Roman" w:cs="Times New Roman"/>
+          <w:sz w:val="24"/>
+          <w:szCs w:val="24"/>
+          <w:lang w:val="en-US"/>
+        </w:rPr>
+        <w:t xml:space="preserve"> </w:t>
+      </w:r>
+      <w:proofErr w:type="spellStart"/>
+      <w:r>
+        <w:rPr>
+          <w:rFonts w:ascii="Times New Roman" w:hAnsi="Times New Roman" w:cs="Times New Roman"/>
+          <w:sz w:val="24"/>
+          <w:szCs w:val="24"/>
+          <w:lang w:val="en-US"/>
+        </w:rPr>
+        <w:t>ditampilkan</w:t>
+      </w:r>
+      <w:proofErr w:type="spellEnd"/>
+      <w:r>
+        <w:rPr>
+          <w:rFonts w:ascii="Times New Roman" w:hAnsi="Times New Roman" w:cs="Times New Roman"/>
+          <w:sz w:val="24"/>
+          <w:szCs w:val="24"/>
+          <w:lang w:val="en-US"/>
+        </w:rPr>
+        <w:t xml:space="preserve"> di select menu</w:t>
+      </w:r>
+    </w:p>
+    <w:p>
+      <w:pPr>
+        <w:pStyle w:val="ListParagraph"/>
+        <w:numPr>
+          <w:ilvl w:val="0"/>
+          <w:numId w:val="27"/>
+        </w:numPr>
+        <w:rPr>
+          <w:rFonts w:ascii="Times New Roman" w:hAnsi="Times New Roman" w:cs="Times New Roman"/>
+          <w:sz w:val="24"/>
+          <w:szCs w:val="24"/>
+          <w:lang w:val="en-US"/>
+        </w:rPr>
+      </w:pPr>
+      <w:proofErr w:type="spellStart"/>
+      <w:r>
+        <w:rPr>
+          <w:rFonts w:ascii="Times New Roman" w:hAnsi="Times New Roman" w:cs="Times New Roman"/>
+          <w:sz w:val="24"/>
+          <w:szCs w:val="24"/>
+          <w:lang w:val="en-US"/>
+        </w:rPr>
+        <w:t>Fungsi</w:t>
+      </w:r>
+      <w:proofErr w:type="spellEnd"/>
+      <w:r>
+        <w:rPr>
+          <w:rFonts w:ascii="Times New Roman" w:hAnsi="Times New Roman" w:cs="Times New Roman"/>
+          <w:sz w:val="24"/>
+          <w:szCs w:val="24"/>
+          <w:lang w:val="en-US"/>
+        </w:rPr>
+        <w:t xml:space="preserve"> request </w:t>
+      </w:r>
+      <w:proofErr w:type="spellStart"/>
+      <w:r>
+        <w:rPr>
+          <w:rFonts w:ascii="Times New Roman" w:hAnsi="Times New Roman" w:cs="Times New Roman"/>
+          <w:sz w:val="24"/>
+          <w:szCs w:val="24"/>
+          <w:lang w:val="en-US"/>
+        </w:rPr>
+        <w:t>getpost</w:t>
+      </w:r>
+      <w:proofErr w:type="spellEnd"/>
+      <w:r>
+        <w:rPr>
+          <w:rFonts w:ascii="Times New Roman" w:hAnsi="Times New Roman" w:cs="Times New Roman"/>
+          <w:sz w:val="24"/>
+          <w:szCs w:val="24"/>
+          <w:lang w:val="en-US"/>
+        </w:rPr>
+        <w:t xml:space="preserve"> </w:t>
+      </w:r>
+      <w:proofErr w:type="spellStart"/>
+      <w:r>
+        <w:rPr>
+          <w:rFonts w:ascii="Times New Roman" w:hAnsi="Times New Roman" w:cs="Times New Roman"/>
+          <w:sz w:val="24"/>
+          <w:szCs w:val="24"/>
+          <w:lang w:val="en-US"/>
+        </w:rPr>
+        <w:t>adalah</w:t>
+      </w:r>
+      <w:proofErr w:type="spellEnd"/>
+      <w:r>
+        <w:rPr>
+          <w:rFonts w:ascii="Times New Roman" w:hAnsi="Times New Roman" w:cs="Times New Roman"/>
+          <w:sz w:val="24"/>
+          <w:szCs w:val="24"/>
+          <w:lang w:val="en-US"/>
+        </w:rPr>
+        <w:t xml:space="preserve"> </w:t>
+      </w:r>
+      <w:proofErr w:type="spellStart"/>
+      <w:r>
+        <w:rPr>
+          <w:rFonts w:ascii="Times New Roman" w:hAnsi="Times New Roman" w:cs="Times New Roman"/>
+          <w:sz w:val="24"/>
+          <w:szCs w:val="24"/>
+          <w:lang w:val="en-US"/>
+        </w:rPr>
+        <w:t>untuk</w:t>
+      </w:r>
+      <w:proofErr w:type="spellEnd"/>
+      <w:r>
+        <w:rPr>
+          <w:rFonts w:ascii="Times New Roman" w:hAnsi="Times New Roman" w:cs="Times New Roman"/>
+          <w:sz w:val="24"/>
+          <w:szCs w:val="24"/>
+          <w:lang w:val="en-US"/>
+        </w:rPr>
+        <w:t xml:space="preserve"> </w:t>
+      </w:r>
+      <w:proofErr w:type="spellStart"/>
+      <w:r>
+        <w:rPr>
+          <w:rFonts w:ascii="Times New Roman" w:hAnsi="Times New Roman" w:cs="Times New Roman"/>
+          <w:sz w:val="24"/>
+          <w:szCs w:val="24"/>
+          <w:lang w:val="en-US"/>
+        </w:rPr>
+        <w:t>mengambil</w:t>
+      </w:r>
+      <w:proofErr w:type="spellEnd"/>
+      <w:r>
+        <w:rPr>
+          <w:rFonts w:ascii="Times New Roman" w:hAnsi="Times New Roman" w:cs="Times New Roman"/>
+          <w:sz w:val="24"/>
+          <w:szCs w:val="24"/>
+          <w:lang w:val="en-US"/>
+        </w:rPr>
+        <w:t xml:space="preserve"> data yang </w:t>
+      </w:r>
+      <w:proofErr w:type="spellStart"/>
+      <w:r>
+        <w:rPr>
+          <w:rFonts w:ascii="Times New Roman" w:hAnsi="Times New Roman" w:cs="Times New Roman"/>
+          <w:sz w:val="24"/>
+          <w:szCs w:val="24"/>
+          <w:lang w:val="en-US"/>
+        </w:rPr>
+        <w:t>dikirim</w:t>
+      </w:r>
+      <w:proofErr w:type="spellEnd"/>
+      <w:r>
+        <w:rPr>
+          <w:rFonts w:ascii="Times New Roman" w:hAnsi="Times New Roman" w:cs="Times New Roman"/>
+          <w:sz w:val="24"/>
+          <w:szCs w:val="24"/>
+          <w:lang w:val="en-US"/>
+        </w:rPr>
+        <w:t xml:space="preserve"> </w:t>
+      </w:r>
+      <w:proofErr w:type="spellStart"/>
+      <w:r>
+        <w:rPr>
+          <w:rFonts w:ascii="Times New Roman" w:hAnsi="Times New Roman" w:cs="Times New Roman"/>
+          <w:sz w:val="24"/>
+          <w:szCs w:val="24"/>
+          <w:lang w:val="en-US"/>
+        </w:rPr>
+        <w:t>dengan</w:t>
+      </w:r>
+      <w:proofErr w:type="spellEnd"/>
+      <w:r>
+        <w:rPr>
+          <w:rFonts w:ascii="Times New Roman" w:hAnsi="Times New Roman" w:cs="Times New Roman"/>
+          <w:sz w:val="24"/>
+          <w:szCs w:val="24"/>
+          <w:lang w:val="en-US"/>
+        </w:rPr>
+        <w:t xml:space="preserve"> method post, </w:t>
+      </w:r>
+      <w:proofErr w:type="spellStart"/>
+      <w:r>
+        <w:rPr>
+          <w:rFonts w:ascii="Times New Roman" w:hAnsi="Times New Roman" w:cs="Times New Roman"/>
+          <w:sz w:val="24"/>
+          <w:szCs w:val="24"/>
+          <w:lang w:val="en-US"/>
+        </w:rPr>
+        <w:t>sama</w:t>
+      </w:r>
+      <w:proofErr w:type="spellEnd"/>
+      <w:r>
+        <w:rPr>
+          <w:rFonts w:ascii="Times New Roman" w:hAnsi="Times New Roman" w:cs="Times New Roman"/>
+          <w:sz w:val="24"/>
+          <w:szCs w:val="24"/>
+          <w:lang w:val="en-US"/>
+        </w:rPr>
+        <w:t xml:space="preserve"> </w:t>
+      </w:r>
+      <w:proofErr w:type="spellStart"/>
+      <w:r>
+        <w:rPr>
+          <w:rFonts w:ascii="Times New Roman" w:hAnsi="Times New Roman" w:cs="Times New Roman"/>
+          <w:sz w:val="24"/>
+          <w:szCs w:val="24"/>
+          <w:lang w:val="en-US"/>
+        </w:rPr>
+        <w:t>seperti</w:t>
+      </w:r>
+      <w:proofErr w:type="spellEnd"/>
+      <w:r>
+        <w:rPr>
+          <w:rFonts w:ascii="Times New Roman" w:hAnsi="Times New Roman" w:cs="Times New Roman"/>
+          <w:sz w:val="24"/>
+          <w:szCs w:val="24"/>
+          <w:lang w:val="en-US"/>
+        </w:rPr>
+        <w:t xml:space="preserve"> variable super global $_POST</w:t>
+      </w:r>
+    </w:p>
+    <w:p>
+      <w:pPr>
+        <w:pStyle w:val="ListParagraph"/>
+        <w:numPr>
+          <w:ilvl w:val="0"/>
+          <w:numId w:val="27"/>
+        </w:numPr>
+        <w:rPr>
+          <w:rFonts w:ascii="Times New Roman" w:hAnsi="Times New Roman" w:cs="Times New Roman"/>
+          <w:sz w:val="24"/>
+          <w:szCs w:val="24"/>
+          <w:lang w:val="en-US"/>
+        </w:rPr>
+      </w:pPr>
+      <w:r>
+        <w:rPr>
+          <w:rFonts w:ascii="Times New Roman" w:hAnsi="Times New Roman" w:cs="Times New Roman"/>
+          <w:sz w:val="24"/>
+          <w:szCs w:val="24"/>
+          <w:lang w:val="en-US"/>
+        </w:rPr>
+        <w:t xml:space="preserve">Agar select </w:t>
+      </w:r>
+      <w:proofErr w:type="spellStart"/>
+      <w:r>
+        <w:rPr>
+          <w:rFonts w:ascii="Times New Roman" w:hAnsi="Times New Roman" w:cs="Times New Roman"/>
+          <w:sz w:val="24"/>
+          <w:szCs w:val="24"/>
+          <w:lang w:val="en-US"/>
+        </w:rPr>
+        <w:t>kategori</w:t>
+      </w:r>
+      <w:proofErr w:type="spellEnd"/>
+      <w:r>
+        <w:rPr>
+          <w:rFonts w:ascii="Times New Roman" w:hAnsi="Times New Roman" w:cs="Times New Roman"/>
+          <w:sz w:val="24"/>
+          <w:szCs w:val="24"/>
+          <w:lang w:val="en-US"/>
+        </w:rPr>
+        <w:t xml:space="preserve"> di </w:t>
+      </w:r>
+      <w:proofErr w:type="spellStart"/>
+      <w:r>
+        <w:rPr>
+          <w:rFonts w:ascii="Times New Roman" w:hAnsi="Times New Roman" w:cs="Times New Roman"/>
+          <w:sz w:val="24"/>
+          <w:szCs w:val="24"/>
+          <w:lang w:val="en-US"/>
+        </w:rPr>
+        <w:t>dalam</w:t>
+      </w:r>
+      <w:proofErr w:type="spellEnd"/>
+      <w:r>
+        <w:rPr>
+          <w:rFonts w:ascii="Times New Roman" w:hAnsi="Times New Roman" w:cs="Times New Roman"/>
+          <w:sz w:val="24"/>
+          <w:szCs w:val="24"/>
+          <w:lang w:val="en-US"/>
+        </w:rPr>
+        <w:t xml:space="preserve"> form update menu </w:t>
+      </w:r>
+      <w:proofErr w:type="spellStart"/>
+      <w:r>
+        <w:rPr>
+          <w:rFonts w:ascii="Times New Roman" w:hAnsi="Times New Roman" w:cs="Times New Roman"/>
+          <w:sz w:val="24"/>
+          <w:szCs w:val="24"/>
+          <w:lang w:val="en-US"/>
+        </w:rPr>
+        <w:t>dapat</w:t>
+      </w:r>
+      <w:proofErr w:type="spellEnd"/>
+      <w:r>
+        <w:rPr>
+          <w:rFonts w:ascii="Times New Roman" w:hAnsi="Times New Roman" w:cs="Times New Roman"/>
+          <w:sz w:val="24"/>
+          <w:szCs w:val="24"/>
+          <w:lang w:val="en-US"/>
+        </w:rPr>
+        <w:t xml:space="preserve"> </w:t>
+      </w:r>
+      <w:proofErr w:type="spellStart"/>
+      <w:r>
+        <w:rPr>
+          <w:rFonts w:ascii="Times New Roman" w:hAnsi="Times New Roman" w:cs="Times New Roman"/>
+          <w:sz w:val="24"/>
+          <w:szCs w:val="24"/>
+          <w:lang w:val="en-US"/>
+        </w:rPr>
+        <w:t>menyesuaikan</w:t>
+      </w:r>
+      <w:proofErr w:type="spellEnd"/>
+      <w:r>
+        <w:rPr>
+          <w:rFonts w:ascii="Times New Roman" w:hAnsi="Times New Roman" w:cs="Times New Roman"/>
+          <w:sz w:val="24"/>
+          <w:szCs w:val="24"/>
+          <w:lang w:val="en-US"/>
+        </w:rPr>
+        <w:t xml:space="preserve"> </w:t>
+      </w:r>
+      <w:proofErr w:type="spellStart"/>
+      <w:r>
+        <w:rPr>
+          <w:rFonts w:ascii="Times New Roman" w:hAnsi="Times New Roman" w:cs="Times New Roman"/>
+          <w:sz w:val="24"/>
+          <w:szCs w:val="24"/>
+          <w:lang w:val="en-US"/>
+        </w:rPr>
+        <w:t>kategori</w:t>
+      </w:r>
+      <w:proofErr w:type="spellEnd"/>
+      <w:r>
+        <w:rPr>
+          <w:rFonts w:ascii="Times New Roman" w:hAnsi="Times New Roman" w:cs="Times New Roman"/>
+          <w:sz w:val="24"/>
+          <w:szCs w:val="24"/>
+          <w:lang w:val="en-US"/>
+        </w:rPr>
+        <w:t xml:space="preserve"> menu </w:t>
+      </w:r>
+      <w:proofErr w:type="spellStart"/>
+      <w:r>
+        <w:rPr>
+          <w:rFonts w:ascii="Times New Roman" w:hAnsi="Times New Roman" w:cs="Times New Roman"/>
+          <w:sz w:val="24"/>
+          <w:szCs w:val="24"/>
+          <w:lang w:val="en-US"/>
+        </w:rPr>
+        <w:t>tersebut</w:t>
+      </w:r>
+      <w:proofErr w:type="spellEnd"/>
+      <w:r>
+        <w:rPr>
+          <w:rFonts w:ascii="Times New Roman" w:hAnsi="Times New Roman" w:cs="Times New Roman"/>
+          <w:sz w:val="24"/>
+          <w:szCs w:val="24"/>
+          <w:lang w:val="en-US"/>
+        </w:rPr>
+        <w:t xml:space="preserve">, </w:t>
+      </w:r>
+      <w:proofErr w:type="spellStart"/>
+      <w:r>
+        <w:rPr>
+          <w:rFonts w:ascii="Times New Roman" w:hAnsi="Times New Roman" w:cs="Times New Roman"/>
+          <w:sz w:val="24"/>
+          <w:szCs w:val="24"/>
+          <w:lang w:val="en-US"/>
+        </w:rPr>
+        <w:t>maka</w:t>
+      </w:r>
+      <w:proofErr w:type="spellEnd"/>
+      <w:r>
+        <w:rPr>
+          <w:rFonts w:ascii="Times New Roman" w:hAnsi="Times New Roman" w:cs="Times New Roman"/>
+          <w:sz w:val="24"/>
+          <w:szCs w:val="24"/>
+          <w:lang w:val="en-US"/>
+        </w:rPr>
+        <w:t xml:space="preserve"> </w:t>
+      </w:r>
+      <w:proofErr w:type="spellStart"/>
+      <w:r>
+        <w:rPr>
+          <w:rFonts w:ascii="Times New Roman" w:hAnsi="Times New Roman" w:cs="Times New Roman"/>
+          <w:sz w:val="24"/>
+          <w:szCs w:val="24"/>
+          <w:lang w:val="en-US"/>
+        </w:rPr>
+        <w:t>kita</w:t>
+      </w:r>
+      <w:proofErr w:type="spellEnd"/>
+      <w:r>
+        <w:rPr>
+          <w:rFonts w:ascii="Times New Roman" w:hAnsi="Times New Roman" w:cs="Times New Roman"/>
+          <w:sz w:val="24"/>
+          <w:szCs w:val="24"/>
+          <w:lang w:val="en-US"/>
+        </w:rPr>
+        <w:t xml:space="preserve"> </w:t>
+      </w:r>
+      <w:proofErr w:type="spellStart"/>
+      <w:r>
+        <w:rPr>
+          <w:rFonts w:ascii="Times New Roman" w:hAnsi="Times New Roman" w:cs="Times New Roman"/>
+          <w:sz w:val="24"/>
+          <w:szCs w:val="24"/>
+          <w:lang w:val="en-US"/>
+        </w:rPr>
+        <w:t>harus</w:t>
+      </w:r>
+      <w:proofErr w:type="spellEnd"/>
+      <w:r>
+        <w:rPr>
+          <w:rFonts w:ascii="Times New Roman" w:hAnsi="Times New Roman" w:cs="Times New Roman"/>
+          <w:sz w:val="24"/>
+          <w:szCs w:val="24"/>
+          <w:lang w:val="en-US"/>
+        </w:rPr>
+        <w:t xml:space="preserve"> </w:t>
+      </w:r>
+      <w:proofErr w:type="spellStart"/>
+      <w:r>
+        <w:rPr>
+          <w:rFonts w:ascii="Times New Roman" w:hAnsi="Times New Roman" w:cs="Times New Roman"/>
+          <w:sz w:val="24"/>
+          <w:szCs w:val="24"/>
+          <w:lang w:val="en-US"/>
+        </w:rPr>
+        <w:t>menambahkan</w:t>
+      </w:r>
+      <w:proofErr w:type="spellEnd"/>
+      <w:r>
+        <w:rPr>
+          <w:rFonts w:ascii="Times New Roman" w:hAnsi="Times New Roman" w:cs="Times New Roman"/>
+          <w:sz w:val="24"/>
+          <w:szCs w:val="24"/>
+          <w:lang w:val="en-US"/>
+        </w:rPr>
+        <w:t xml:space="preserve">  </w:t>
+      </w:r>
+      <w:r>
+        <w:rPr>
+          <w:rFonts w:ascii="Times New Roman" w:hAnsi="Times New Roman" w:cs="Times New Roman"/>
+          <w:sz w:val="24"/>
+          <w:szCs w:val="24"/>
+          <w:lang w:val="en-US"/>
+        </w:rPr>
+        <w:t>&lt;?php if($value['</w:t>
+      </w:r>
+      <w:proofErr w:type="spellStart"/>
+      <w:r>
+        <w:rPr>
+          <w:rFonts w:ascii="Times New Roman" w:hAnsi="Times New Roman" w:cs="Times New Roman"/>
+          <w:sz w:val="24"/>
+          <w:szCs w:val="24"/>
+          <w:lang w:val="en-US"/>
+        </w:rPr>
+        <w:t>idkategori</w:t>
+      </w:r>
+      <w:proofErr w:type="spellEnd"/>
+      <w:r>
+        <w:rPr>
+          <w:rFonts w:ascii="Times New Roman" w:hAnsi="Times New Roman" w:cs="Times New Roman"/>
+          <w:sz w:val="24"/>
+          <w:szCs w:val="24"/>
+          <w:lang w:val="en-US"/>
+        </w:rPr>
+        <w:t>'] == $menu['</w:t>
+      </w:r>
+      <w:proofErr w:type="spellStart"/>
+      <w:r>
+        <w:rPr>
+          <w:rFonts w:ascii="Times New Roman" w:hAnsi="Times New Roman" w:cs="Times New Roman"/>
+          <w:sz w:val="24"/>
+          <w:szCs w:val="24"/>
+          <w:lang w:val="en-US"/>
+        </w:rPr>
+        <w:t>idkategori</w:t>
+      </w:r>
+      <w:proofErr w:type="spellEnd"/>
+      <w:r>
+        <w:rPr>
+          <w:rFonts w:ascii="Times New Roman" w:hAnsi="Times New Roman" w:cs="Times New Roman"/>
+          <w:sz w:val="24"/>
+          <w:szCs w:val="24"/>
+          <w:lang w:val="en-US"/>
+        </w:rPr>
+        <w:t>']) echo 'selected' ?&gt;</w:t>
+      </w:r>
+      <w:r>
+        <w:rPr>
+          <w:rFonts w:ascii="Times New Roman" w:hAnsi="Times New Roman" w:cs="Times New Roman"/>
+          <w:sz w:val="24"/>
+          <w:szCs w:val="24"/>
+          <w:lang w:val="en-US"/>
+        </w:rPr>
+        <w:t xml:space="preserve"> </w:t>
+      </w:r>
+    </w:p>
+    <w:p>
+      <w:pPr>
+        <w:pStyle w:val="ListParagraph"/>
+        <w:numPr>
+          <w:ilvl w:val="0"/>
+          <w:numId w:val="27"/>
+        </w:numPr>
+        <w:rPr>
+          <w:rFonts w:ascii="Times New Roman" w:hAnsi="Times New Roman" w:cs="Times New Roman"/>
+          <w:sz w:val="24"/>
+          <w:szCs w:val="24"/>
+          <w:lang w:val="en-US"/>
+        </w:rPr>
+      </w:pPr>
+      <w:proofErr w:type="spellStart"/>
+      <w:r>
+        <w:rPr>
+          <w:rFonts w:ascii="Times New Roman" w:hAnsi="Times New Roman" w:cs="Times New Roman"/>
+          <w:sz w:val="24"/>
+          <w:szCs w:val="24"/>
+          <w:lang w:val="en-US"/>
+        </w:rPr>
+        <w:t>Sebelum</w:t>
+      </w:r>
+      <w:proofErr w:type="spellEnd"/>
+      <w:r>
+        <w:rPr>
+          <w:rFonts w:ascii="Times New Roman" w:hAnsi="Times New Roman" w:cs="Times New Roman"/>
+          <w:sz w:val="24"/>
+          <w:szCs w:val="24"/>
+          <w:lang w:val="en-US"/>
+        </w:rPr>
+        <w:t xml:space="preserve"> </w:t>
+      </w:r>
+      <w:proofErr w:type="spellStart"/>
+      <w:r>
+        <w:rPr>
+          <w:rFonts w:ascii="Times New Roman" w:hAnsi="Times New Roman" w:cs="Times New Roman"/>
+          <w:sz w:val="24"/>
+          <w:szCs w:val="24"/>
+          <w:lang w:val="en-US"/>
+        </w:rPr>
+        <w:t>melakukan</w:t>
+      </w:r>
+      <w:proofErr w:type="spellEnd"/>
+      <w:r>
+        <w:rPr>
+          <w:rFonts w:ascii="Times New Roman" w:hAnsi="Times New Roman" w:cs="Times New Roman"/>
+          <w:sz w:val="24"/>
+          <w:szCs w:val="24"/>
+          <w:lang w:val="en-US"/>
+        </w:rPr>
+        <w:t xml:space="preserve"> </w:t>
+      </w:r>
+      <w:proofErr w:type="spellStart"/>
+      <w:r>
+        <w:rPr>
+          <w:rFonts w:ascii="Times New Roman" w:hAnsi="Times New Roman" w:cs="Times New Roman"/>
+          <w:sz w:val="24"/>
+          <w:szCs w:val="24"/>
+          <w:lang w:val="en-US"/>
+        </w:rPr>
+        <w:t>validasi</w:t>
+      </w:r>
+      <w:proofErr w:type="spellEnd"/>
+      <w:r>
+        <w:rPr>
+          <w:rFonts w:ascii="Times New Roman" w:hAnsi="Times New Roman" w:cs="Times New Roman"/>
+          <w:sz w:val="24"/>
+          <w:szCs w:val="24"/>
+          <w:lang w:val="en-US"/>
+        </w:rPr>
+        <w:t xml:space="preserve"> </w:t>
+      </w:r>
+      <w:proofErr w:type="spellStart"/>
+      <w:r>
+        <w:rPr>
+          <w:rFonts w:ascii="Times New Roman" w:hAnsi="Times New Roman" w:cs="Times New Roman"/>
+          <w:sz w:val="24"/>
+          <w:szCs w:val="24"/>
+          <w:lang w:val="en-US"/>
+        </w:rPr>
+        <w:t>dengan</w:t>
+      </w:r>
+      <w:proofErr w:type="spellEnd"/>
+      <w:r>
+        <w:rPr>
+          <w:rFonts w:ascii="Times New Roman" w:hAnsi="Times New Roman" w:cs="Times New Roman"/>
+          <w:sz w:val="24"/>
+          <w:szCs w:val="24"/>
+          <w:lang w:val="en-US"/>
+        </w:rPr>
+        <w:t xml:space="preserve"> </w:t>
+      </w:r>
+      <w:proofErr w:type="spellStart"/>
+      <w:r>
+        <w:rPr>
+          <w:rFonts w:ascii="Times New Roman" w:hAnsi="Times New Roman" w:cs="Times New Roman"/>
+          <w:sz w:val="24"/>
+          <w:szCs w:val="24"/>
+          <w:lang w:val="en-US"/>
+        </w:rPr>
+        <w:t>eror</w:t>
+      </w:r>
+      <w:proofErr w:type="spellEnd"/>
+      <w:r>
+        <w:rPr>
+          <w:rFonts w:ascii="Times New Roman" w:hAnsi="Times New Roman" w:cs="Times New Roman"/>
+          <w:sz w:val="24"/>
+          <w:szCs w:val="24"/>
+          <w:lang w:val="en-US"/>
+        </w:rPr>
+        <w:t xml:space="preserve"> yang </w:t>
+      </w:r>
+      <w:proofErr w:type="spellStart"/>
+      <w:r>
+        <w:rPr>
+          <w:rFonts w:ascii="Times New Roman" w:hAnsi="Times New Roman" w:cs="Times New Roman"/>
+          <w:sz w:val="24"/>
+          <w:szCs w:val="24"/>
+          <w:lang w:val="en-US"/>
+        </w:rPr>
+        <w:t>lebih</w:t>
+      </w:r>
+      <w:proofErr w:type="spellEnd"/>
+      <w:r>
+        <w:rPr>
+          <w:rFonts w:ascii="Times New Roman" w:hAnsi="Times New Roman" w:cs="Times New Roman"/>
+          <w:sz w:val="24"/>
+          <w:szCs w:val="24"/>
+          <w:lang w:val="en-US"/>
+        </w:rPr>
+        <w:t xml:space="preserve"> </w:t>
+      </w:r>
+      <w:proofErr w:type="spellStart"/>
+      <w:r>
+        <w:rPr>
+          <w:rFonts w:ascii="Times New Roman" w:hAnsi="Times New Roman" w:cs="Times New Roman"/>
+          <w:sz w:val="24"/>
+          <w:szCs w:val="24"/>
+          <w:lang w:val="en-US"/>
+        </w:rPr>
+        <w:t>dari</w:t>
+      </w:r>
+      <w:proofErr w:type="spellEnd"/>
+      <w:r>
+        <w:rPr>
+          <w:rFonts w:ascii="Times New Roman" w:hAnsi="Times New Roman" w:cs="Times New Roman"/>
+          <w:sz w:val="24"/>
+          <w:szCs w:val="24"/>
+          <w:lang w:val="en-US"/>
+        </w:rPr>
+        <w:t xml:space="preserve"> </w:t>
+      </w:r>
+      <w:proofErr w:type="spellStart"/>
+      <w:r>
+        <w:rPr>
+          <w:rFonts w:ascii="Times New Roman" w:hAnsi="Times New Roman" w:cs="Times New Roman"/>
+          <w:sz w:val="24"/>
+          <w:szCs w:val="24"/>
+          <w:lang w:val="en-US"/>
+        </w:rPr>
+        <w:t>satu</w:t>
+      </w:r>
+      <w:proofErr w:type="spellEnd"/>
+      <w:r>
+        <w:rPr>
+          <w:rFonts w:ascii="Times New Roman" w:hAnsi="Times New Roman" w:cs="Times New Roman"/>
+          <w:sz w:val="24"/>
+          <w:szCs w:val="24"/>
+          <w:lang w:val="en-US"/>
+        </w:rPr>
+        <w:t xml:space="preserve"> </w:t>
+      </w:r>
+      <w:proofErr w:type="spellStart"/>
+      <w:r>
+        <w:rPr>
+          <w:rFonts w:ascii="Times New Roman" w:hAnsi="Times New Roman" w:cs="Times New Roman"/>
+          <w:sz w:val="24"/>
+          <w:szCs w:val="24"/>
+          <w:lang w:val="en-US"/>
+        </w:rPr>
+        <w:t>maka</w:t>
+      </w:r>
+      <w:proofErr w:type="spellEnd"/>
+      <w:r>
+        <w:rPr>
+          <w:rFonts w:ascii="Times New Roman" w:hAnsi="Times New Roman" w:cs="Times New Roman"/>
+          <w:sz w:val="24"/>
+          <w:szCs w:val="24"/>
+          <w:lang w:val="en-US"/>
+        </w:rPr>
+        <w:t xml:space="preserve"> </w:t>
+      </w:r>
+      <w:proofErr w:type="spellStart"/>
+      <w:r>
+        <w:rPr>
+          <w:rFonts w:ascii="Times New Roman" w:hAnsi="Times New Roman" w:cs="Times New Roman"/>
+          <w:sz w:val="24"/>
+          <w:szCs w:val="24"/>
+          <w:lang w:val="en-US"/>
+        </w:rPr>
+        <w:t>harus</w:t>
+      </w:r>
+      <w:proofErr w:type="spellEnd"/>
+      <w:r>
+        <w:rPr>
+          <w:rFonts w:ascii="Times New Roman" w:hAnsi="Times New Roman" w:cs="Times New Roman"/>
+          <w:sz w:val="24"/>
+          <w:szCs w:val="24"/>
+          <w:lang w:val="en-US"/>
+        </w:rPr>
+        <w:t xml:space="preserve"> di foreach </w:t>
+      </w:r>
+      <w:proofErr w:type="spellStart"/>
+      <w:r>
+        <w:rPr>
+          <w:rFonts w:ascii="Times New Roman" w:hAnsi="Times New Roman" w:cs="Times New Roman"/>
+          <w:sz w:val="24"/>
+          <w:szCs w:val="24"/>
+          <w:lang w:val="en-US"/>
+        </w:rPr>
+        <w:t>terlebih</w:t>
+      </w:r>
+      <w:proofErr w:type="spellEnd"/>
+      <w:r>
+        <w:rPr>
+          <w:rFonts w:ascii="Times New Roman" w:hAnsi="Times New Roman" w:cs="Times New Roman"/>
+          <w:sz w:val="24"/>
+          <w:szCs w:val="24"/>
+          <w:lang w:val="en-US"/>
+        </w:rPr>
+        <w:t xml:space="preserve"> </w:t>
+      </w:r>
+      <w:proofErr w:type="spellStart"/>
+      <w:r>
+        <w:rPr>
+          <w:rFonts w:ascii="Times New Roman" w:hAnsi="Times New Roman" w:cs="Times New Roman"/>
+          <w:sz w:val="24"/>
+          <w:szCs w:val="24"/>
+          <w:lang w:val="en-US"/>
+        </w:rPr>
+        <w:t>dahulu</w:t>
+      </w:r>
+      <w:proofErr w:type="spellEnd"/>
+    </w:p>
+    <w:p>
+      <w:pPr>
+        <w:pStyle w:val="ListParagraph"/>
+        <w:numPr>
+          <w:ilvl w:val="0"/>
+          <w:numId w:val="27"/>
+        </w:numPr>
+        <w:rPr>
+          <w:rFonts w:ascii="Times New Roman" w:hAnsi="Times New Roman" w:cs="Times New Roman"/>
+          <w:sz w:val="24"/>
+          <w:szCs w:val="24"/>
+          <w:lang w:val="en-US"/>
+        </w:rPr>
+      </w:pPr>
+      <w:r>
+        <w:rPr>
+          <w:rFonts w:ascii="Times New Roman" w:hAnsi="Times New Roman" w:cs="Times New Roman"/>
+          <w:sz w:val="24"/>
+          <w:szCs w:val="24"/>
+          <w:lang w:val="en-US"/>
+        </w:rPr>
+        <w:t xml:space="preserve">Jika status </w:t>
+      </w:r>
+      <w:proofErr w:type="spellStart"/>
+      <w:r>
+        <w:rPr>
+          <w:rFonts w:ascii="Times New Roman" w:hAnsi="Times New Roman" w:cs="Times New Roman"/>
+          <w:sz w:val="24"/>
+          <w:szCs w:val="24"/>
+          <w:lang w:val="en-US"/>
+        </w:rPr>
+        <w:t>aktif</w:t>
+      </w:r>
+      <w:proofErr w:type="spellEnd"/>
+      <w:r>
+        <w:rPr>
+          <w:rFonts w:ascii="Times New Roman" w:hAnsi="Times New Roman" w:cs="Times New Roman"/>
+          <w:sz w:val="24"/>
+          <w:szCs w:val="24"/>
+          <w:lang w:val="en-US"/>
+        </w:rPr>
+        <w:t xml:space="preserve"> </w:t>
+      </w:r>
+      <w:proofErr w:type="spellStart"/>
+      <w:r>
+        <w:rPr>
+          <w:rFonts w:ascii="Times New Roman" w:hAnsi="Times New Roman" w:cs="Times New Roman"/>
+          <w:sz w:val="24"/>
+          <w:szCs w:val="24"/>
+          <w:lang w:val="en-US"/>
+        </w:rPr>
+        <w:t>sama</w:t>
+      </w:r>
+      <w:proofErr w:type="spellEnd"/>
+      <w:r>
+        <w:rPr>
+          <w:rFonts w:ascii="Times New Roman" w:hAnsi="Times New Roman" w:cs="Times New Roman"/>
+          <w:sz w:val="24"/>
+          <w:szCs w:val="24"/>
+          <w:lang w:val="en-US"/>
+        </w:rPr>
+        <w:t xml:space="preserve"> </w:t>
+      </w:r>
+      <w:proofErr w:type="spellStart"/>
+      <w:r>
+        <w:rPr>
+          <w:rFonts w:ascii="Times New Roman" w:hAnsi="Times New Roman" w:cs="Times New Roman"/>
+          <w:sz w:val="24"/>
+          <w:szCs w:val="24"/>
+          <w:lang w:val="en-US"/>
+        </w:rPr>
+        <w:t>dengan</w:t>
+      </w:r>
+      <w:proofErr w:type="spellEnd"/>
+      <w:r>
+        <w:rPr>
+          <w:rFonts w:ascii="Times New Roman" w:hAnsi="Times New Roman" w:cs="Times New Roman"/>
+          <w:sz w:val="24"/>
+          <w:szCs w:val="24"/>
+          <w:lang w:val="en-US"/>
+        </w:rPr>
+        <w:t xml:space="preserve"> 0 </w:t>
+      </w:r>
+      <w:proofErr w:type="spellStart"/>
+      <w:r>
+        <w:rPr>
+          <w:rFonts w:ascii="Times New Roman" w:hAnsi="Times New Roman" w:cs="Times New Roman"/>
+          <w:sz w:val="24"/>
+          <w:szCs w:val="24"/>
+          <w:lang w:val="en-US"/>
+        </w:rPr>
+        <w:t>maka</w:t>
+      </w:r>
+      <w:proofErr w:type="spellEnd"/>
+      <w:r>
+        <w:rPr>
+          <w:rFonts w:ascii="Times New Roman" w:hAnsi="Times New Roman" w:cs="Times New Roman"/>
+          <w:sz w:val="24"/>
+          <w:szCs w:val="24"/>
+          <w:lang w:val="en-US"/>
+        </w:rPr>
+        <w:t xml:space="preserve"> yang </w:t>
+      </w:r>
+      <w:proofErr w:type="spellStart"/>
+      <w:r>
+        <w:rPr>
+          <w:rFonts w:ascii="Times New Roman" w:hAnsi="Times New Roman" w:cs="Times New Roman"/>
+          <w:sz w:val="24"/>
+          <w:szCs w:val="24"/>
+          <w:lang w:val="en-US"/>
+        </w:rPr>
+        <w:t>ditampilkan</w:t>
+      </w:r>
+      <w:proofErr w:type="spellEnd"/>
+      <w:r>
+        <w:rPr>
+          <w:rFonts w:ascii="Times New Roman" w:hAnsi="Times New Roman" w:cs="Times New Roman"/>
+          <w:sz w:val="24"/>
+          <w:szCs w:val="24"/>
+          <w:lang w:val="en-US"/>
+        </w:rPr>
+        <w:t xml:space="preserve"> </w:t>
+      </w:r>
+      <w:proofErr w:type="spellStart"/>
+      <w:r>
+        <w:rPr>
+          <w:rFonts w:ascii="Times New Roman" w:hAnsi="Times New Roman" w:cs="Times New Roman"/>
+          <w:sz w:val="24"/>
+          <w:szCs w:val="24"/>
+          <w:lang w:val="en-US"/>
+        </w:rPr>
+        <w:t>adalah</w:t>
+      </w:r>
+      <w:proofErr w:type="spellEnd"/>
+      <w:r>
+        <w:rPr>
+          <w:rFonts w:ascii="Times New Roman" w:hAnsi="Times New Roman" w:cs="Times New Roman"/>
+          <w:sz w:val="24"/>
+          <w:szCs w:val="24"/>
+          <w:lang w:val="en-US"/>
+        </w:rPr>
+        <w:t xml:space="preserve"> </w:t>
+      </w:r>
+      <w:proofErr w:type="spellStart"/>
+      <w:r>
+        <w:rPr>
+          <w:rFonts w:ascii="Times New Roman" w:hAnsi="Times New Roman" w:cs="Times New Roman"/>
+          <w:sz w:val="24"/>
+          <w:szCs w:val="24"/>
+          <w:lang w:val="en-US"/>
+        </w:rPr>
+        <w:t>tidak</w:t>
+      </w:r>
+      <w:proofErr w:type="spellEnd"/>
+      <w:r>
+        <w:rPr>
+          <w:rFonts w:ascii="Times New Roman" w:hAnsi="Times New Roman" w:cs="Times New Roman"/>
+          <w:sz w:val="24"/>
+          <w:szCs w:val="24"/>
+          <w:lang w:val="en-US"/>
+        </w:rPr>
+        <w:t xml:space="preserve"> </w:t>
+      </w:r>
+      <w:proofErr w:type="spellStart"/>
+      <w:r>
+        <w:rPr>
+          <w:rFonts w:ascii="Times New Roman" w:hAnsi="Times New Roman" w:cs="Times New Roman"/>
+          <w:sz w:val="24"/>
+          <w:szCs w:val="24"/>
+          <w:lang w:val="en-US"/>
+        </w:rPr>
+        <w:t>aktif</w:t>
+      </w:r>
+      <w:proofErr w:type="spellEnd"/>
+      <w:r>
+        <w:rPr>
+          <w:rFonts w:ascii="Times New Roman" w:hAnsi="Times New Roman" w:cs="Times New Roman"/>
+          <w:sz w:val="24"/>
+          <w:szCs w:val="24"/>
+          <w:lang w:val="en-US"/>
+        </w:rPr>
+        <w:t xml:space="preserve">, </w:t>
+      </w:r>
+      <w:proofErr w:type="spellStart"/>
+      <w:r>
+        <w:rPr>
+          <w:rFonts w:ascii="Times New Roman" w:hAnsi="Times New Roman" w:cs="Times New Roman"/>
+          <w:sz w:val="24"/>
+          <w:szCs w:val="24"/>
+          <w:lang w:val="en-US"/>
+        </w:rPr>
+        <w:t>jika</w:t>
+      </w:r>
+      <w:proofErr w:type="spellEnd"/>
+      <w:r>
+        <w:rPr>
+          <w:rFonts w:ascii="Times New Roman" w:hAnsi="Times New Roman" w:cs="Times New Roman"/>
+          <w:sz w:val="24"/>
+          <w:szCs w:val="24"/>
+          <w:lang w:val="en-US"/>
+        </w:rPr>
+        <w:t xml:space="preserve"> 1 </w:t>
+      </w:r>
+      <w:proofErr w:type="spellStart"/>
+      <w:r>
+        <w:rPr>
+          <w:rFonts w:ascii="Times New Roman" w:hAnsi="Times New Roman" w:cs="Times New Roman"/>
+          <w:sz w:val="24"/>
+          <w:szCs w:val="24"/>
+          <w:lang w:val="en-US"/>
+        </w:rPr>
+        <w:t>adalah</w:t>
+      </w:r>
+      <w:proofErr w:type="spellEnd"/>
+      <w:r>
+        <w:rPr>
+          <w:rFonts w:ascii="Times New Roman" w:hAnsi="Times New Roman" w:cs="Times New Roman"/>
+          <w:sz w:val="24"/>
+          <w:szCs w:val="24"/>
+          <w:lang w:val="en-US"/>
+        </w:rPr>
+        <w:t xml:space="preserve"> </w:t>
+      </w:r>
+      <w:proofErr w:type="spellStart"/>
+      <w:r>
+        <w:rPr>
+          <w:rFonts w:ascii="Times New Roman" w:hAnsi="Times New Roman" w:cs="Times New Roman"/>
+          <w:sz w:val="24"/>
+          <w:szCs w:val="24"/>
+          <w:lang w:val="en-US"/>
+        </w:rPr>
+        <w:t>aktif</w:t>
+      </w:r>
+      <w:proofErr w:type="spellEnd"/>
+    </w:p>
+    <w:p>
+      <w:pPr>
+        <w:pStyle w:val="ListParagraph"/>
+        <w:numPr>
+          <w:ilvl w:val="0"/>
+          <w:numId w:val="27"/>
+        </w:numPr>
+        <w:rPr>
+          <w:rFonts w:ascii="Times New Roman" w:hAnsi="Times New Roman" w:cs="Times New Roman"/>
+          <w:sz w:val="24"/>
+          <w:szCs w:val="24"/>
+          <w:lang w:val="en-US"/>
+        </w:rPr>
+      </w:pPr>
+      <w:proofErr w:type="spellStart"/>
+      <w:r>
+        <w:rPr>
+          <w:rFonts w:ascii="Times New Roman" w:hAnsi="Times New Roman" w:cs="Times New Roman"/>
+          <w:sz w:val="24"/>
+          <w:szCs w:val="24"/>
+          <w:lang w:val="en-US"/>
+        </w:rPr>
+        <w:t>Untuk</w:t>
+      </w:r>
+      <w:proofErr w:type="spellEnd"/>
+      <w:r>
+        <w:rPr>
+          <w:rFonts w:ascii="Times New Roman" w:hAnsi="Times New Roman" w:cs="Times New Roman"/>
+          <w:sz w:val="24"/>
+          <w:szCs w:val="24"/>
+          <w:lang w:val="en-US"/>
+        </w:rPr>
+        <w:t xml:space="preserve"> </w:t>
+      </w:r>
+      <w:proofErr w:type="spellStart"/>
+      <w:r>
+        <w:rPr>
+          <w:rFonts w:ascii="Times New Roman" w:hAnsi="Times New Roman" w:cs="Times New Roman"/>
+          <w:sz w:val="24"/>
+          <w:szCs w:val="24"/>
+          <w:lang w:val="en-US"/>
+        </w:rPr>
+        <w:t>mengubah</w:t>
+      </w:r>
+      <w:proofErr w:type="spellEnd"/>
+      <w:r>
+        <w:rPr>
+          <w:rFonts w:ascii="Times New Roman" w:hAnsi="Times New Roman" w:cs="Times New Roman"/>
+          <w:sz w:val="24"/>
+          <w:szCs w:val="24"/>
+          <w:lang w:val="en-US"/>
+        </w:rPr>
+        <w:t xml:space="preserve"> </w:t>
+      </w:r>
+      <w:proofErr w:type="spellStart"/>
+      <w:r>
+        <w:rPr>
+          <w:rFonts w:ascii="Times New Roman" w:hAnsi="Times New Roman" w:cs="Times New Roman"/>
+          <w:sz w:val="24"/>
+          <w:szCs w:val="24"/>
+          <w:lang w:val="en-US"/>
+        </w:rPr>
+        <w:t>dari</w:t>
+      </w:r>
+      <w:proofErr w:type="spellEnd"/>
+      <w:r>
+        <w:rPr>
+          <w:rFonts w:ascii="Times New Roman" w:hAnsi="Times New Roman" w:cs="Times New Roman"/>
+          <w:sz w:val="24"/>
+          <w:szCs w:val="24"/>
+          <w:lang w:val="en-US"/>
+        </w:rPr>
+        <w:t xml:space="preserve"> </w:t>
+      </w:r>
+      <w:proofErr w:type="spellStart"/>
+      <w:r>
+        <w:rPr>
+          <w:rFonts w:ascii="Times New Roman" w:hAnsi="Times New Roman" w:cs="Times New Roman"/>
+          <w:sz w:val="24"/>
+          <w:szCs w:val="24"/>
+          <w:lang w:val="en-US"/>
+        </w:rPr>
+        <w:t>aktif</w:t>
+      </w:r>
+      <w:proofErr w:type="spellEnd"/>
+      <w:r>
+        <w:rPr>
+          <w:rFonts w:ascii="Times New Roman" w:hAnsi="Times New Roman" w:cs="Times New Roman"/>
+          <w:sz w:val="24"/>
+          <w:szCs w:val="24"/>
+          <w:lang w:val="en-US"/>
+        </w:rPr>
+        <w:t xml:space="preserve"> </w:t>
+      </w:r>
+      <w:proofErr w:type="spellStart"/>
+      <w:r>
+        <w:rPr>
+          <w:rFonts w:ascii="Times New Roman" w:hAnsi="Times New Roman" w:cs="Times New Roman"/>
+          <w:sz w:val="24"/>
+          <w:szCs w:val="24"/>
+          <w:lang w:val="en-US"/>
+        </w:rPr>
+        <w:t>ke</w:t>
+      </w:r>
+      <w:proofErr w:type="spellEnd"/>
+      <w:r>
+        <w:rPr>
+          <w:rFonts w:ascii="Times New Roman" w:hAnsi="Times New Roman" w:cs="Times New Roman"/>
+          <w:sz w:val="24"/>
+          <w:szCs w:val="24"/>
+          <w:lang w:val="en-US"/>
+        </w:rPr>
+        <w:t xml:space="preserve"> non </w:t>
+      </w:r>
+      <w:proofErr w:type="spellStart"/>
+      <w:r>
+        <w:rPr>
+          <w:rFonts w:ascii="Times New Roman" w:hAnsi="Times New Roman" w:cs="Times New Roman"/>
+          <w:sz w:val="24"/>
+          <w:szCs w:val="24"/>
+          <w:lang w:val="en-US"/>
+        </w:rPr>
+        <w:t>aktif</w:t>
+      </w:r>
+      <w:proofErr w:type="spellEnd"/>
+      <w:r>
+        <w:rPr>
+          <w:rFonts w:ascii="Times New Roman" w:hAnsi="Times New Roman" w:cs="Times New Roman"/>
+          <w:sz w:val="24"/>
+          <w:szCs w:val="24"/>
+          <w:lang w:val="en-US"/>
+        </w:rPr>
+        <w:t xml:space="preserve"> / </w:t>
+      </w:r>
+      <w:proofErr w:type="spellStart"/>
+      <w:r>
+        <w:rPr>
+          <w:rFonts w:ascii="Times New Roman" w:hAnsi="Times New Roman" w:cs="Times New Roman"/>
+          <w:sz w:val="24"/>
+          <w:szCs w:val="24"/>
+          <w:lang w:val="en-US"/>
+        </w:rPr>
+        <w:t>sebaliknya</w:t>
+      </w:r>
+      <w:proofErr w:type="spellEnd"/>
+      <w:r>
+        <w:rPr>
+          <w:rFonts w:ascii="Times New Roman" w:hAnsi="Times New Roman" w:cs="Times New Roman"/>
+          <w:sz w:val="24"/>
+          <w:szCs w:val="24"/>
+          <w:lang w:val="en-US"/>
+        </w:rPr>
+        <w:t xml:space="preserve">, </w:t>
+      </w:r>
+      <w:proofErr w:type="spellStart"/>
+      <w:r>
+        <w:rPr>
+          <w:rFonts w:ascii="Times New Roman" w:hAnsi="Times New Roman" w:cs="Times New Roman"/>
+          <w:sz w:val="24"/>
+          <w:szCs w:val="24"/>
+          <w:lang w:val="en-US"/>
+        </w:rPr>
+        <w:t>kita</w:t>
+      </w:r>
+      <w:proofErr w:type="spellEnd"/>
+      <w:r>
+        <w:rPr>
+          <w:rFonts w:ascii="Times New Roman" w:hAnsi="Times New Roman" w:cs="Times New Roman"/>
+          <w:sz w:val="24"/>
+          <w:szCs w:val="24"/>
+          <w:lang w:val="en-US"/>
+        </w:rPr>
+        <w:t xml:space="preserve"> </w:t>
+      </w:r>
+      <w:proofErr w:type="spellStart"/>
+      <w:r>
+        <w:rPr>
+          <w:rFonts w:ascii="Times New Roman" w:hAnsi="Times New Roman" w:cs="Times New Roman"/>
+          <w:sz w:val="24"/>
+          <w:szCs w:val="24"/>
+          <w:lang w:val="en-US"/>
+        </w:rPr>
+        <w:t>harus</w:t>
+      </w:r>
+      <w:proofErr w:type="spellEnd"/>
+      <w:r>
+        <w:rPr>
+          <w:rFonts w:ascii="Times New Roman" w:hAnsi="Times New Roman" w:cs="Times New Roman"/>
+          <w:sz w:val="24"/>
+          <w:szCs w:val="24"/>
+          <w:lang w:val="en-US"/>
+        </w:rPr>
+        <w:t xml:space="preserve"> </w:t>
+      </w:r>
+      <w:proofErr w:type="spellStart"/>
+      <w:r>
+        <w:rPr>
+          <w:rFonts w:ascii="Times New Roman" w:hAnsi="Times New Roman" w:cs="Times New Roman"/>
+          <w:sz w:val="24"/>
+          <w:szCs w:val="24"/>
+          <w:lang w:val="en-US"/>
+        </w:rPr>
+        <w:t>membuat</w:t>
+      </w:r>
+      <w:proofErr w:type="spellEnd"/>
+      <w:r>
+        <w:rPr>
+          <w:rFonts w:ascii="Times New Roman" w:hAnsi="Times New Roman" w:cs="Times New Roman"/>
+          <w:sz w:val="24"/>
+          <w:szCs w:val="24"/>
+          <w:lang w:val="en-US"/>
+        </w:rPr>
+        <w:t xml:space="preserve"> </w:t>
+      </w:r>
+      <w:proofErr w:type="spellStart"/>
+      <w:r>
+        <w:rPr>
+          <w:rFonts w:ascii="Times New Roman" w:hAnsi="Times New Roman" w:cs="Times New Roman"/>
+          <w:sz w:val="24"/>
+          <w:szCs w:val="24"/>
+          <w:lang w:val="en-US"/>
+        </w:rPr>
+        <w:t>percabangan</w:t>
+      </w:r>
+      <w:proofErr w:type="spellEnd"/>
+      <w:r>
+        <w:rPr>
+          <w:rFonts w:ascii="Times New Roman" w:hAnsi="Times New Roman" w:cs="Times New Roman"/>
+          <w:sz w:val="24"/>
+          <w:szCs w:val="24"/>
+          <w:lang w:val="en-US"/>
+        </w:rPr>
+        <w:t xml:space="preserve"> yang </w:t>
+      </w:r>
+      <w:proofErr w:type="spellStart"/>
+      <w:r>
+        <w:rPr>
+          <w:rFonts w:ascii="Times New Roman" w:hAnsi="Times New Roman" w:cs="Times New Roman"/>
+          <w:sz w:val="24"/>
+          <w:szCs w:val="24"/>
+          <w:lang w:val="en-US"/>
+        </w:rPr>
+        <w:t>jika</w:t>
+      </w:r>
+      <w:proofErr w:type="spellEnd"/>
+      <w:r>
+        <w:rPr>
+          <w:rFonts w:ascii="Times New Roman" w:hAnsi="Times New Roman" w:cs="Times New Roman"/>
+          <w:sz w:val="24"/>
+          <w:szCs w:val="24"/>
+          <w:lang w:val="en-US"/>
+        </w:rPr>
+        <w:t xml:space="preserve"> status </w:t>
+      </w:r>
+      <w:proofErr w:type="spellStart"/>
+      <w:r>
+        <w:rPr>
+          <w:rFonts w:ascii="Times New Roman" w:hAnsi="Times New Roman" w:cs="Times New Roman"/>
+          <w:sz w:val="24"/>
+          <w:szCs w:val="24"/>
+          <w:lang w:val="en-US"/>
+        </w:rPr>
+        <w:t>aktif</w:t>
+      </w:r>
+      <w:proofErr w:type="spellEnd"/>
+      <w:r>
+        <w:rPr>
+          <w:rFonts w:ascii="Times New Roman" w:hAnsi="Times New Roman" w:cs="Times New Roman"/>
+          <w:sz w:val="24"/>
+          <w:szCs w:val="24"/>
+          <w:lang w:val="en-US"/>
+        </w:rPr>
+        <w:t xml:space="preserve"> = 0 </w:t>
+      </w:r>
+      <w:proofErr w:type="spellStart"/>
+      <w:r>
+        <w:rPr>
+          <w:rFonts w:ascii="Times New Roman" w:hAnsi="Times New Roman" w:cs="Times New Roman"/>
+          <w:sz w:val="24"/>
+          <w:szCs w:val="24"/>
+          <w:lang w:val="en-US"/>
+        </w:rPr>
+        <w:t>maka</w:t>
+      </w:r>
+      <w:proofErr w:type="spellEnd"/>
+      <w:r>
+        <w:rPr>
+          <w:rFonts w:ascii="Times New Roman" w:hAnsi="Times New Roman" w:cs="Times New Roman"/>
+          <w:sz w:val="24"/>
+          <w:szCs w:val="24"/>
+          <w:lang w:val="en-US"/>
+        </w:rPr>
+        <w:t xml:space="preserve"> status </w:t>
+      </w:r>
+      <w:proofErr w:type="spellStart"/>
+      <w:r>
+        <w:rPr>
+          <w:rFonts w:ascii="Times New Roman" w:hAnsi="Times New Roman" w:cs="Times New Roman"/>
+          <w:sz w:val="24"/>
+          <w:szCs w:val="24"/>
+          <w:lang w:val="en-US"/>
+        </w:rPr>
+        <w:t>aktif</w:t>
+      </w:r>
+      <w:proofErr w:type="spellEnd"/>
+      <w:r>
+        <w:rPr>
+          <w:rFonts w:ascii="Times New Roman" w:hAnsi="Times New Roman" w:cs="Times New Roman"/>
+          <w:sz w:val="24"/>
+          <w:szCs w:val="24"/>
+          <w:lang w:val="en-US"/>
+        </w:rPr>
+        <w:t xml:space="preserve"> </w:t>
+      </w:r>
+      <w:proofErr w:type="spellStart"/>
+      <w:r>
+        <w:rPr>
+          <w:rFonts w:ascii="Times New Roman" w:hAnsi="Times New Roman" w:cs="Times New Roman"/>
+          <w:sz w:val="24"/>
+          <w:szCs w:val="24"/>
+          <w:lang w:val="en-US"/>
+        </w:rPr>
+        <w:t>akan</w:t>
+      </w:r>
+      <w:proofErr w:type="spellEnd"/>
+      <w:r>
+        <w:rPr>
+          <w:rFonts w:ascii="Times New Roman" w:hAnsi="Times New Roman" w:cs="Times New Roman"/>
+          <w:sz w:val="24"/>
+          <w:szCs w:val="24"/>
+          <w:lang w:val="en-US"/>
+        </w:rPr>
+        <w:t xml:space="preserve"> </w:t>
+      </w:r>
+      <w:proofErr w:type="spellStart"/>
+      <w:r>
+        <w:rPr>
+          <w:rFonts w:ascii="Times New Roman" w:hAnsi="Times New Roman" w:cs="Times New Roman"/>
+          <w:sz w:val="24"/>
+          <w:szCs w:val="24"/>
+          <w:lang w:val="en-US"/>
+        </w:rPr>
+        <w:t>berubah</w:t>
+      </w:r>
+      <w:proofErr w:type="spellEnd"/>
+      <w:r>
+        <w:rPr>
+          <w:rFonts w:ascii="Times New Roman" w:hAnsi="Times New Roman" w:cs="Times New Roman"/>
+          <w:sz w:val="24"/>
+          <w:szCs w:val="24"/>
+          <w:lang w:val="en-US"/>
+        </w:rPr>
+        <w:t xml:space="preserve"> </w:t>
+      </w:r>
+      <w:proofErr w:type="spellStart"/>
+      <w:r>
+        <w:rPr>
+          <w:rFonts w:ascii="Times New Roman" w:hAnsi="Times New Roman" w:cs="Times New Roman"/>
+          <w:sz w:val="24"/>
+          <w:szCs w:val="24"/>
+          <w:lang w:val="en-US"/>
+        </w:rPr>
+        <w:t>menjadi</w:t>
+      </w:r>
+      <w:proofErr w:type="spellEnd"/>
+      <w:r>
+        <w:rPr>
+          <w:rFonts w:ascii="Times New Roman" w:hAnsi="Times New Roman" w:cs="Times New Roman"/>
+          <w:sz w:val="24"/>
+          <w:szCs w:val="24"/>
+          <w:lang w:val="en-US"/>
+        </w:rPr>
+        <w:t xml:space="preserve"> 1</w:t>
+      </w:r>
+    </w:p>
+    <w:p>
+      <w:pPr>
+        <w:pStyle w:val="ListParagraph"/>
+        <w:numPr>
+          <w:ilvl w:val="0"/>
+          <w:numId w:val="27"/>
+        </w:numPr>
+        <w:rPr>
+          <w:rFonts w:ascii="Times New Roman" w:hAnsi="Times New Roman" w:cs="Times New Roman"/>
+          <w:sz w:val="24"/>
+          <w:szCs w:val="24"/>
+          <w:lang w:val="en-US"/>
+        </w:rPr>
+      </w:pPr>
     </w:p>
     <w:p>
       <w:pPr>
@@ -518,15 +4043,77 @@
           <w:szCs w:val="24"/>
         </w:rPr>
       </w:pPr>
-      <w:r>
-        <w:rPr>
-          <w:rFonts w:ascii="Times New Roman" w:hAnsi="Times New Roman" w:cs="Times New Roman"/>
-          <w:sz w:val="24"/>
-          <w:szCs w:val="24"/>
-          <w:lang w:val="en-US"/>
-        </w:rPr>
-        <w:t>Penggunaan lebih lanjut codeigniter</w:t>
-      </w:r>
+      <w:proofErr w:type="spellStart"/>
+      <w:r>
+        <w:rPr>
+          <w:rFonts w:ascii="Times New Roman" w:hAnsi="Times New Roman" w:cs="Times New Roman"/>
+          <w:sz w:val="24"/>
+          <w:szCs w:val="24"/>
+          <w:lang w:val="en-US"/>
+        </w:rPr>
+        <w:t>Penggunaan</w:t>
+      </w:r>
+      <w:proofErr w:type="spellEnd"/>
+      <w:r>
+        <w:rPr>
+          <w:rFonts w:ascii="Times New Roman" w:hAnsi="Times New Roman" w:cs="Times New Roman"/>
+          <w:sz w:val="24"/>
+          <w:szCs w:val="24"/>
+          <w:lang w:val="en-US"/>
+        </w:rPr>
+        <w:t xml:space="preserve"> </w:t>
+      </w:r>
+      <w:proofErr w:type="spellStart"/>
+      <w:r>
+        <w:rPr>
+          <w:rFonts w:ascii="Times New Roman" w:hAnsi="Times New Roman" w:cs="Times New Roman"/>
+          <w:sz w:val="24"/>
+          <w:szCs w:val="24"/>
+          <w:lang w:val="en-US"/>
+        </w:rPr>
+        <w:t>lebih</w:t>
+      </w:r>
+      <w:proofErr w:type="spellEnd"/>
+      <w:r>
+        <w:rPr>
+          <w:rFonts w:ascii="Times New Roman" w:hAnsi="Times New Roman" w:cs="Times New Roman"/>
+          <w:sz w:val="24"/>
+          <w:szCs w:val="24"/>
+          <w:lang w:val="en-US"/>
+        </w:rPr>
+        <w:t xml:space="preserve"> </w:t>
+      </w:r>
+      <w:proofErr w:type="spellStart"/>
+      <w:r>
+        <w:rPr>
+          <w:rFonts w:ascii="Times New Roman" w:hAnsi="Times New Roman" w:cs="Times New Roman"/>
+          <w:sz w:val="24"/>
+          <w:szCs w:val="24"/>
+          <w:lang w:val="en-US"/>
+        </w:rPr>
+        <w:t>lanjut</w:t>
+      </w:r>
+      <w:proofErr w:type="spellEnd"/>
+      <w:r>
+        <w:rPr>
+          <w:rFonts w:ascii="Times New Roman" w:hAnsi="Times New Roman" w:cs="Times New Roman"/>
+          <w:sz w:val="24"/>
+          <w:szCs w:val="24"/>
+          <w:lang w:val="en-US"/>
+        </w:rPr>
+        <w:t xml:space="preserve"> </w:t>
+      </w:r>
+      <w:proofErr w:type="spellStart"/>
+      <w:r>
+        <w:rPr>
+          <w:rFonts w:ascii="Times New Roman" w:hAnsi="Times New Roman" w:cs="Times New Roman"/>
+          <w:sz w:val="24"/>
+          <w:szCs w:val="24"/>
+          <w:lang w:val="en-US"/>
+        </w:rPr>
+        <w:t>codeigniter</w:t>
+      </w:r>
+      <w:proofErr w:type="spellEnd"/>
     </w:p>
     <w:p>
       <w:pPr>
@@ -548,8 +4135,119 @@
           <w:szCs w:val="24"/>
           <w:lang w:val="en-US"/>
         </w:rPr>
-        <w:t>Masih bingung, karena belum terbiasa dengan codeigniter</w:t>
-      </w:r>
+        <w:t xml:space="preserve">Masih </w:t>
+      </w:r>
+      <w:proofErr w:type="spellStart"/>
+      <w:r>
+        <w:rPr>
+          <w:rFonts w:ascii="Times New Roman" w:hAnsi="Times New Roman" w:cs="Times New Roman"/>
+          <w:sz w:val="24"/>
+          <w:szCs w:val="24"/>
+          <w:lang w:val="en-US"/>
+        </w:rPr>
+        <w:t>bingung</w:t>
+      </w:r>
+      <w:proofErr w:type="spellEnd"/>
+      <w:r>
+        <w:rPr>
+          <w:rFonts w:ascii="Times New Roman" w:hAnsi="Times New Roman" w:cs="Times New Roman"/>
+          <w:sz w:val="24"/>
+          <w:szCs w:val="24"/>
+          <w:lang w:val="en-US"/>
+        </w:rPr>
+        <w:t xml:space="preserve">, </w:t>
+      </w:r>
+      <w:proofErr w:type="spellStart"/>
+      <w:r>
+        <w:rPr>
+          <w:rFonts w:ascii="Times New Roman" w:hAnsi="Times New Roman" w:cs="Times New Roman"/>
+          <w:sz w:val="24"/>
+          <w:szCs w:val="24"/>
+          <w:lang w:val="en-US"/>
+        </w:rPr>
+        <w:t>karena</w:t>
+      </w:r>
+      <w:proofErr w:type="spellEnd"/>
+      <w:r>
+        <w:rPr>
+          <w:rFonts w:ascii="Times New Roman" w:hAnsi="Times New Roman" w:cs="Times New Roman"/>
+          <w:sz w:val="24"/>
+          <w:szCs w:val="24"/>
+          <w:lang w:val="en-US"/>
+        </w:rPr>
+        <w:t xml:space="preserve"> </w:t>
+      </w:r>
+      <w:proofErr w:type="spellStart"/>
+      <w:r>
+        <w:rPr>
+          <w:rFonts w:ascii="Times New Roman" w:hAnsi="Times New Roman" w:cs="Times New Roman"/>
+          <w:sz w:val="24"/>
+          <w:szCs w:val="24"/>
+          <w:lang w:val="en-US"/>
+        </w:rPr>
+        <w:t>belum</w:t>
+      </w:r>
+      <w:proofErr w:type="spellEnd"/>
+      <w:r>
+        <w:rPr>
+          <w:rFonts w:ascii="Times New Roman" w:hAnsi="Times New Roman" w:cs="Times New Roman"/>
+          <w:sz w:val="24"/>
+          <w:szCs w:val="24"/>
+          <w:lang w:val="en-US"/>
+        </w:rPr>
+        <w:t xml:space="preserve"> </w:t>
+      </w:r>
+      <w:proofErr w:type="spellStart"/>
+      <w:r>
+        <w:rPr>
+          <w:rFonts w:ascii="Times New Roman" w:hAnsi="Times New Roman" w:cs="Times New Roman"/>
+          <w:sz w:val="24"/>
+          <w:szCs w:val="24"/>
+          <w:lang w:val="en-US"/>
+        </w:rPr>
+        <w:t>terbiasa</w:t>
+      </w:r>
+      <w:proofErr w:type="spellEnd"/>
+      <w:r>
+        <w:rPr>
+          <w:rFonts w:ascii="Times New Roman" w:hAnsi="Times New Roman" w:cs="Times New Roman"/>
+          <w:sz w:val="24"/>
+          <w:szCs w:val="24"/>
+          <w:lang w:val="en-US"/>
+        </w:rPr>
+        <w:t xml:space="preserve"> </w:t>
+      </w:r>
+      <w:proofErr w:type="spellStart"/>
+      <w:r>
+        <w:rPr>
+          <w:rFonts w:ascii="Times New Roman" w:hAnsi="Times New Roman" w:cs="Times New Roman"/>
+          <w:sz w:val="24"/>
+          <w:szCs w:val="24"/>
+          <w:lang w:val="en-US"/>
+        </w:rPr>
+        <w:t>dengan</w:t>
+      </w:r>
+      <w:proofErr w:type="spellEnd"/>
+      <w:r>
+        <w:rPr>
+          <w:rFonts w:ascii="Times New Roman" w:hAnsi="Times New Roman" w:cs="Times New Roman"/>
+          <w:sz w:val="24"/>
+          <w:szCs w:val="24"/>
+          <w:lang w:val="en-US"/>
+        </w:rPr>
+        <w:t xml:space="preserve"> </w:t>
+      </w:r>
+      <w:proofErr w:type="spellStart"/>
+      <w:r>
+        <w:rPr>
+          <w:rFonts w:ascii="Times New Roman" w:hAnsi="Times New Roman" w:cs="Times New Roman"/>
+          <w:sz w:val="24"/>
+          <w:szCs w:val="24"/>
+          <w:lang w:val="en-US"/>
+        </w:rPr>
+        <w:t>codeigniter</w:t>
+      </w:r>
+      <w:proofErr w:type="spellEnd"/>
     </w:p>
     <w:p>
       <w:pPr>
@@ -564,14 +4262,45 @@
           <w:szCs w:val="24"/>
         </w:rPr>
       </w:pPr>
-      <w:r>
-        <w:rPr>
-          <w:rFonts w:ascii="Times New Roman" w:hAnsi="Times New Roman" w:cs="Times New Roman"/>
-          <w:sz w:val="24"/>
-          <w:szCs w:val="24"/>
-          <w:lang w:val="en-US"/>
-        </w:rPr>
-        <w:t xml:space="preserve">Penggunaan awalan protected </w:t>
+      <w:proofErr w:type="spellStart"/>
+      <w:r>
+        <w:rPr>
+          <w:rFonts w:ascii="Times New Roman" w:hAnsi="Times New Roman" w:cs="Times New Roman"/>
+          <w:sz w:val="24"/>
+          <w:szCs w:val="24"/>
+          <w:lang w:val="en-US"/>
+        </w:rPr>
+        <w:t>Penggunaan</w:t>
+      </w:r>
+      <w:proofErr w:type="spellEnd"/>
+      <w:r>
+        <w:rPr>
+          <w:rFonts w:ascii="Times New Roman" w:hAnsi="Times New Roman" w:cs="Times New Roman"/>
+          <w:sz w:val="24"/>
+          <w:szCs w:val="24"/>
+          <w:lang w:val="en-US"/>
+        </w:rPr>
+        <w:t xml:space="preserve"> </w:t>
+      </w:r>
+      <w:proofErr w:type="spellStart"/>
+      <w:r>
+        <w:rPr>
+          <w:rFonts w:ascii="Times New Roman" w:hAnsi="Times New Roman" w:cs="Times New Roman"/>
+          <w:sz w:val="24"/>
+          <w:szCs w:val="24"/>
+          <w:lang w:val="en-US"/>
+        </w:rPr>
+        <w:t>awalan</w:t>
+      </w:r>
+      <w:proofErr w:type="spellEnd"/>
+      <w:r>
+        <w:rPr>
+          <w:rFonts w:ascii="Times New Roman" w:hAnsi="Times New Roman" w:cs="Times New Roman"/>
+          <w:sz w:val="24"/>
+          <w:szCs w:val="24"/>
+          <w:lang w:val="en-US"/>
+        </w:rPr>
+        <w:t xml:space="preserve"> protected </w:t>
       </w:r>
     </w:p>
     <w:p>
@@ -594,6 +4323,7 @@
           <w:szCs w:val="24"/>
           <w:lang w:val="en-US"/>
         </w:rPr>
+        <w:lastRenderedPageBreak/>
         <w:t>paging</w:t>
       </w:r>
     </w:p>
@@ -786,6 +4516,7 @@
               <w:lang w:val="en-US"/>
             </w:rPr>
           </w:pPr>
+          <w:proofErr w:type="spellStart"/>
           <w:r>
             <w:rPr>
               <w:rFonts w:ascii="Helvetica" w:hAnsi="Helvetica" w:cs="Helvetica"/>
@@ -795,8 +4526,57 @@
               <w:shd w:val="clear" w:color="auto" w:fill="FFFFFF"/>
               <w:lang w:val="en-US"/>
             </w:rPr>
-            <w:t>Ahmadin Laisa Furrahmifa</w:t>
+            <w:t>Ahmadin</w:t>
           </w:r>
+          <w:proofErr w:type="spellEnd"/>
+          <w:r>
+            <w:rPr>
+              <w:rFonts w:ascii="Helvetica" w:hAnsi="Helvetica" w:cs="Helvetica"/>
+              <w:color w:val="000000"/>
+              <w:sz w:val="20"/>
+              <w:szCs w:val="20"/>
+              <w:shd w:val="clear" w:color="auto" w:fill="FFFFFF"/>
+              <w:lang w:val="en-US"/>
+            </w:rPr>
+            <w:t xml:space="preserve"> </w:t>
+          </w:r>
+          <w:proofErr w:type="spellStart"/>
+          <w:r>
+            <w:rPr>
+              <w:rFonts w:ascii="Helvetica" w:hAnsi="Helvetica" w:cs="Helvetica"/>
+              <w:color w:val="000000"/>
+              <w:sz w:val="20"/>
+              <w:szCs w:val="20"/>
+              <w:shd w:val="clear" w:color="auto" w:fill="FFFFFF"/>
+              <w:lang w:val="en-US"/>
+            </w:rPr>
+            <w:t>Laisa</w:t>
+          </w:r>
+          <w:proofErr w:type="spellEnd"/>
+          <w:r>
+            <w:rPr>
+              <w:rFonts w:ascii="Helvetica" w:hAnsi="Helvetica" w:cs="Helvetica"/>
+              <w:color w:val="000000"/>
+              <w:sz w:val="20"/>
+              <w:szCs w:val="20"/>
+              <w:shd w:val="clear" w:color="auto" w:fill="FFFFFF"/>
+              <w:lang w:val="en-US"/>
+            </w:rPr>
+            <w:t xml:space="preserve"> </w:t>
+          </w:r>
+          <w:proofErr w:type="spellStart"/>
+          <w:r>
+            <w:rPr>
+              <w:rFonts w:ascii="Helvetica" w:hAnsi="Helvetica" w:cs="Helvetica"/>
+              <w:color w:val="000000"/>
+              <w:sz w:val="20"/>
+              <w:szCs w:val="20"/>
+              <w:shd w:val="clear" w:color="auto" w:fill="FFFFFF"/>
+              <w:lang w:val="en-US"/>
+            </w:rPr>
+            <w:t>Furrahmifa</w:t>
+          </w:r>
+          <w:proofErr w:type="spellEnd"/>
         </w:p>
       </w:tc>
     </w:tr>
